--- a/法令ファイル/石油の備蓄の確保等に関する法律/石油の備蓄の確保等に関する法律（昭和五十年法律第九十六号）.docx
+++ b/法令ファイル/石油の備蓄の確保等に関する法律/石油の備蓄の確保等に関する法律（昭和五十年法律第九十六号）.docx
@@ -260,35 +260,23 @@
     </w:p>
     <w:p>
       <w:pPr>
-        <w:pStyle w:val="Heading6"/>
+        <w:pStyle w:val="ListBullet"/>
         <w:ind w:left="880"/>
       </w:pPr>
       <w:r>
         <w:t>一</w:t>
-      </w:r>
-    </w:p>
-    <w:p>
-      <w:pPr>
+        <w:br/>
+        <w:t>備蓄の数量に関する事項</w:t>
+      </w:r>
+    </w:p>
+    <w:p>
+      <w:pPr>
+        <w:pStyle w:val="ListBullet"/>
         <w:ind w:left="880"/>
       </w:pPr>
       <w:r>
-        <w:t>備蓄の数量に関する事項</w:t>
-      </w:r>
-    </w:p>
-    <w:p>
-      <w:pPr>
-        <w:pStyle w:val="Heading6"/>
-        <w:ind w:left="880"/>
-      </w:pPr>
-      <w:r>
         <w:t>二</w:t>
-      </w:r>
-    </w:p>
-    <w:p>
-      <w:pPr>
-        <w:ind w:left="880"/>
-      </w:pPr>
-      <w:r>
+        <w:br/>
         <w:t>新たに設置すべき貯蔵施設に関する事項</w:t>
       </w:r>
     </w:p>
@@ -392,6 +380,8 @@
       </w:pPr>
       <w:r>
         <w:t>前項の場合において、石油精製業者等は、経済産業省令で定める場合に、原油をもつて指定石油製品に代えることができる。</w:t>
+        <w:br/>
+        <w:t>この場合における原油の数量の指定石油製品の数量への換算の方式は、経済産業省令で定める。</w:t>
       </w:r>
     </w:p>
     <w:p>
@@ -499,6 +489,8 @@
     <w:p>
       <w:r>
         <w:t>経済産業大臣は、石油精製業者等の石油保有量（石油精製業者等が第六条第一項の経済産業省令で定めるところにより保有する石油の数量をいう。ただし、その石油精製業者等が同条第二項の規定により指定石油製品に代えて原油を保有する場合には、当該原油の数量を同項の経済産業省令で定める方式で指定石油製品の数量に換算した後の石油の数量をいう。以下この条において同じ。）が石油基準備蓄量に達していない場合において、その達していないことについて正当な理由がないと認めるときは、その石油精製業者等に対し、期限を定めて、第六条第一項の規定に従つて石油を保有すべきことを勧告することができる。</w:t>
+        <w:br/>
+        <w:t>ただし、その石油精製業者等が前条第二項の規定による確認を受けている場合において、その石油精製業者等及びその石油精製業者等とともにその確認を受けている他の石油精製業者等の石油保有量を合計した数量がこれらの者の石油基準備蓄量を合計した数量以上であるときは、この限りでない。</w:t>
       </w:r>
     </w:p>
     <w:p>
@@ -601,6 +593,8 @@
       </w:pPr>
       <w:r>
         <w:t>第七条及び第八条第一項の規定は石油ガス基準備蓄量に、同条第二項の規定は石油ガス輸入業者に準用する。</w:t>
+        <w:br/>
+        <w:t>この場合において、第七条第一項及び第三項中「石油」とあるのは「石油ガス」と、同条第一項及び第二項並びに第八条第一項中「石油精製業者等」とあるのは「石油ガス輸入業者」と読み替えるものとする。</w:t>
       </w:r>
     </w:p>
     <w:p>
@@ -614,6 +608,8 @@
     <w:p>
       <w:r>
         <w:t>経済産業大臣は、石油ガス輸入業者の石油ガス保有量（石油ガス輸入業者が前条第一項の経済産業省令で定めるところにより保有する石油ガスの数量をいう。以下この条において同じ。）が石油ガス基準備蓄量に達していない場合において、その達していないことについて正当な理由がないと認めるときは、その石油ガス輸入業者に対し、期限を定めて、同項の規定に従つて石油ガスを保有すべきことを勧告することができる。</w:t>
+        <w:br/>
+        <w:t>ただし、その石油ガス輸入業者が前条第二項において準用する第八条第二項の規定による確認を受けている場合において、その者及びその者とともにその確認を受けている他の石油ガス輸入業者の石油ガス保有量を合計した数量がこれらの者の石油ガス基準備蓄量を合計した数量以上であるときは、この限りでない。</w:t>
       </w:r>
     </w:p>
     <w:p>
@@ -690,35 +686,23 @@
     </w:p>
     <w:p>
       <w:pPr>
-        <w:pStyle w:val="Heading6"/>
+        <w:pStyle w:val="ListBullet"/>
         <w:ind w:left="880"/>
       </w:pPr>
       <w:r>
         <w:t>一</w:t>
-      </w:r>
-    </w:p>
-    <w:p>
-      <w:pPr>
+        <w:br/>
+        <w:t>当該指定に係る地域</w:t>
+      </w:r>
+    </w:p>
+    <w:p>
+      <w:pPr>
+        <w:pStyle w:val="ListBullet"/>
         <w:ind w:left="880"/>
       </w:pPr>
       <w:r>
-        <w:t>当該指定に係る地域</w:t>
-      </w:r>
-    </w:p>
-    <w:p>
-      <w:pPr>
-        <w:pStyle w:val="Heading6"/>
-        <w:ind w:left="880"/>
-      </w:pPr>
-      <w:r>
         <w:t>二</w:t>
-      </w:r>
-    </w:p>
-    <w:p>
-      <w:pPr>
-        <w:ind w:left="880"/>
-      </w:pPr>
-      <w:r>
+        <w:br/>
         <w:t>当該指定を受けた特定石油精製業者等の商号、名称又は氏名、住所及び主たる事務所の所在地</w:t>
       </w:r>
     </w:p>
@@ -754,6 +738,8 @@
       </w:pPr>
       <w:r>
         <w:t>同一の第一項の経済産業省令で定める地域について同項の規定による指定を受けた特定石油精製業者等は、共同して、経済産業省令で定めるところにより、我が国における災害の発生により特定の地域への石油の供給が不足する事態が生じ、又は生ずるおそれがある場合において当該地域への石油の安定的な供給を確保するための当該特定石油精製業者等相互間の連携に関する計画（以下「災害時石油供給連携計画」という。）を作成し、経済産業大臣に届け出なければならない。</w:t>
+        <w:br/>
+        <w:t>これを変更したときも同様とする。</w:t>
       </w:r>
     </w:p>
     <w:p>
@@ -775,69 +761,45 @@
     </w:p>
     <w:p>
       <w:pPr>
-        <w:pStyle w:val="Heading6"/>
+        <w:pStyle w:val="ListBullet"/>
         <w:ind w:left="880"/>
       </w:pPr>
       <w:r>
         <w:t>一</w:t>
-      </w:r>
-    </w:p>
-    <w:p>
-      <w:pPr>
+        <w:br/>
+        <w:t>当該特定石油精製業者等相互の連絡に関する事項</w:t>
+      </w:r>
+    </w:p>
+    <w:p>
+      <w:pPr>
+        <w:pStyle w:val="ListBullet"/>
         <w:ind w:left="880"/>
       </w:pPr>
       <w:r>
-        <w:t>当該特定石油精製業者等相互の連絡に関する事項</w:t>
-      </w:r>
-    </w:p>
-    <w:p>
-      <w:pPr>
-        <w:pStyle w:val="Heading6"/>
+        <w:t>二</w:t>
+        <w:br/>
+        <w:t>当該特定石油精製業者等による石油の貯蔵施設の共同利用に関する事項</w:t>
+      </w:r>
+    </w:p>
+    <w:p>
+      <w:pPr>
+        <w:pStyle w:val="ListBullet"/>
         <w:ind w:left="880"/>
       </w:pPr>
       <w:r>
-        <w:t>二</w:t>
-      </w:r>
-    </w:p>
-    <w:p>
-      <w:pPr>
+        <w:t>三</w:t>
+        <w:br/>
+        <w:t>当該特定石油精製業者等による石油の輸送に係る協力に関する事項</w:t>
+      </w:r>
+    </w:p>
+    <w:p>
+      <w:pPr>
+        <w:pStyle w:val="ListBullet"/>
         <w:ind w:left="880"/>
       </w:pPr>
       <w:r>
-        <w:t>当該特定石油精製業者等による石油の貯蔵施設の共同利用に関する事項</w:t>
-      </w:r>
-    </w:p>
-    <w:p>
-      <w:pPr>
-        <w:pStyle w:val="Heading6"/>
-        <w:ind w:left="880"/>
-      </w:pPr>
-      <w:r>
-        <w:t>三</w:t>
-      </w:r>
-    </w:p>
-    <w:p>
-      <w:pPr>
-        <w:ind w:left="880"/>
-      </w:pPr>
-      <w:r>
-        <w:t>当該特定石油精製業者等による石油の輸送に係る協力に関する事項</w:t>
-      </w:r>
-    </w:p>
-    <w:p>
-      <w:pPr>
-        <w:pStyle w:val="Heading6"/>
-        <w:ind w:left="880"/>
-      </w:pPr>
-      <w:r>
         <w:t>四</w:t>
-      </w:r>
-    </w:p>
-    <w:p>
-      <w:pPr>
-        <w:ind w:left="880"/>
-      </w:pPr>
-      <w:r>
+        <w:br/>
         <w:t>その他経済産業省令で定める事項</w:t>
       </w:r>
     </w:p>
@@ -877,52 +839,34 @@
     </w:p>
     <w:p>
       <w:pPr>
-        <w:pStyle w:val="Heading6"/>
+        <w:pStyle w:val="ListBullet"/>
         <w:ind w:left="880"/>
       </w:pPr>
       <w:r>
         <w:t>一</w:t>
-      </w:r>
-    </w:p>
-    <w:p>
-      <w:pPr>
+        <w:br/>
+        <w:t>我が国における災害の発生により特定の地域への石油の供給が不足する事態が生じ、又は生ずるおそれがある場合において当該地域への石油の安定的な供給を確保するために必要かつ適切なものであること。</w:t>
+      </w:r>
+    </w:p>
+    <w:p>
+      <w:pPr>
+        <w:pStyle w:val="ListBullet"/>
         <w:ind w:left="880"/>
       </w:pPr>
       <w:r>
-        <w:t>我が国における災害の発生により特定の地域への石油の供給が不足する事態が生じ、又は生ずるおそれがある場合において当該地域への石油の安定的な供給を確保するために必要かつ適切なものであること。</w:t>
-      </w:r>
-    </w:p>
-    <w:p>
-      <w:pPr>
-        <w:pStyle w:val="Heading6"/>
+        <w:t>二</w:t>
+        <w:br/>
+        <w:t>その届出をした特定石油精製業者等のうち特定の者について不当に差別的でないこと。</w:t>
+      </w:r>
+    </w:p>
+    <w:p>
+      <w:pPr>
+        <w:pStyle w:val="ListBullet"/>
         <w:ind w:left="880"/>
       </w:pPr>
       <w:r>
-        <w:t>二</w:t>
-      </w:r>
-    </w:p>
-    <w:p>
-      <w:pPr>
-        <w:ind w:left="880"/>
-      </w:pPr>
-      <w:r>
-        <w:t>その届出をした特定石油精製業者等のうち特定の者について不当に差別的でないこと。</w:t>
-      </w:r>
-    </w:p>
-    <w:p>
-      <w:pPr>
-        <w:pStyle w:val="Heading6"/>
-        <w:ind w:left="880"/>
-      </w:pPr>
-      <w:r>
         <w:t>三</w:t>
-      </w:r>
-    </w:p>
-    <w:p>
-      <w:pPr>
-        <w:ind w:left="880"/>
-      </w:pPr>
-      <w:r>
+        <w:br/>
         <w:t>石油を使用する者又は関連事業者の利益を不当に害するおそれがないこと。</w:t>
       </w:r>
     </w:p>
@@ -992,35 +936,23 @@
     </w:p>
     <w:p>
       <w:pPr>
-        <w:pStyle w:val="Heading6"/>
+        <w:pStyle w:val="ListBullet"/>
         <w:ind w:left="880"/>
       </w:pPr>
       <w:r>
         <w:t>一</w:t>
-      </w:r>
-    </w:p>
-    <w:p>
-      <w:pPr>
+        <w:br/>
+        <w:t>当該指定に係る地域</w:t>
+      </w:r>
+    </w:p>
+    <w:p>
+      <w:pPr>
+        <w:pStyle w:val="ListBullet"/>
         <w:ind w:left="880"/>
       </w:pPr>
       <w:r>
-        <w:t>当該指定に係る地域</w:t>
-      </w:r>
-    </w:p>
-    <w:p>
-      <w:pPr>
-        <w:pStyle w:val="Heading6"/>
-        <w:ind w:left="880"/>
-      </w:pPr>
-      <w:r>
         <w:t>二</w:t>
-      </w:r>
-    </w:p>
-    <w:p>
-      <w:pPr>
-        <w:ind w:left="880"/>
-      </w:pPr>
-      <w:r>
+        <w:br/>
         <w:t>当該指定を受けた特定石油ガス輸入業者等の商号、名称又は氏名、住所及び主たる事務所の所在地</w:t>
       </w:r>
     </w:p>
@@ -1056,6 +988,8 @@
       </w:pPr>
       <w:r>
         <w:t>同一の第一項の経済産業省令で定める地域について同項の規定による指定を受けた特定石油ガス輸入業者等は、共同して、経済産業省令で定めるところにより、我が国における災害の発生により特定の地域への石油ガスの供給が不足する事態が生じ、又は生ずるおそれがある場合において当該地域への石油ガスの安定的な供給を確保するための当該特定石油ガス輸入業者等相互間の連携に関する計画（以下「災害時石油ガス供給連携計画」という。）を作成し、経済産業大臣に届け出なければならない。</w:t>
+        <w:br/>
+        <w:t>これを変更したときも同様とする。</w:t>
       </w:r>
     </w:p>
     <w:p>
@@ -1077,69 +1011,45 @@
     </w:p>
     <w:p>
       <w:pPr>
-        <w:pStyle w:val="Heading6"/>
+        <w:pStyle w:val="ListBullet"/>
         <w:ind w:left="880"/>
       </w:pPr>
       <w:r>
         <w:t>一</w:t>
-      </w:r>
-    </w:p>
-    <w:p>
-      <w:pPr>
+        <w:br/>
+        <w:t>当該特定石油ガス輸入業者等相互の連絡に関する事項</w:t>
+      </w:r>
+    </w:p>
+    <w:p>
+      <w:pPr>
+        <w:pStyle w:val="ListBullet"/>
         <w:ind w:left="880"/>
       </w:pPr>
       <w:r>
-        <w:t>当該特定石油ガス輸入業者等相互の連絡に関する事項</w:t>
-      </w:r>
-    </w:p>
-    <w:p>
-      <w:pPr>
-        <w:pStyle w:val="Heading6"/>
+        <w:t>二</w:t>
+        <w:br/>
+        <w:t>当該特定石油ガス輸入業者等による石油ガスの貯蔵施設及び石油ガス容器に石油ガスを充填する事業場の共同利用に関する事項</w:t>
+      </w:r>
+    </w:p>
+    <w:p>
+      <w:pPr>
+        <w:pStyle w:val="ListBullet"/>
         <w:ind w:left="880"/>
       </w:pPr>
       <w:r>
-        <w:t>二</w:t>
-      </w:r>
-    </w:p>
-    <w:p>
-      <w:pPr>
+        <w:t>三</w:t>
+        <w:br/>
+        <w:t>当該特定石油ガス輸入業者等による石油ガスの輸送に係る協力に関する事項</w:t>
+      </w:r>
+    </w:p>
+    <w:p>
+      <w:pPr>
+        <w:pStyle w:val="ListBullet"/>
         <w:ind w:left="880"/>
       </w:pPr>
       <w:r>
-        <w:t>当該特定石油ガス輸入業者等による石油ガスの貯蔵施設及び石油ガス容器に石油ガスを充填する事業場の共同利用に関する事項</w:t>
-      </w:r>
-    </w:p>
-    <w:p>
-      <w:pPr>
-        <w:pStyle w:val="Heading6"/>
-        <w:ind w:left="880"/>
-      </w:pPr>
-      <w:r>
-        <w:t>三</w:t>
-      </w:r>
-    </w:p>
-    <w:p>
-      <w:pPr>
-        <w:ind w:left="880"/>
-      </w:pPr>
-      <w:r>
-        <w:t>当該特定石油ガス輸入業者等による石油ガスの輸送に係る協力に関する事項</w:t>
-      </w:r>
-    </w:p>
-    <w:p>
-      <w:pPr>
-        <w:pStyle w:val="Heading6"/>
-        <w:ind w:left="880"/>
-      </w:pPr>
-      <w:r>
         <w:t>四</w:t>
-      </w:r>
-    </w:p>
-    <w:p>
-      <w:pPr>
-        <w:ind w:left="880"/>
-      </w:pPr>
-      <w:r>
+        <w:br/>
         <w:t>その他経済産業省令で定める事項</w:t>
       </w:r>
     </w:p>
@@ -1158,6 +1068,8 @@
       </w:pPr>
       <w:r>
         <w:t>前条第六項から第九項までの規定は、特定石油ガス輸入業者等に準用する。</w:t>
+        <w:br/>
+        <w:t>この場合において、同条第七項及び第八項中「災害時石油供給連携計画」とあるのは「災害時石油ガス供給連携計画」と、同条第七項第一号及び第三号中「石油」とあるのは「石油ガス」と読み替えるものとする。</w:t>
       </w:r>
     </w:p>
     <w:p>
@@ -1234,86 +1146,56 @@
     </w:p>
     <w:p>
       <w:pPr>
-        <w:pStyle w:val="Heading6"/>
+        <w:pStyle w:val="ListBullet"/>
         <w:ind w:left="880"/>
       </w:pPr>
       <w:r>
         <w:t>一</w:t>
-      </w:r>
-    </w:p>
-    <w:p>
-      <w:pPr>
+        <w:br/>
+        <w:t>商号、名称又は氏名及び住所</w:t>
+      </w:r>
+    </w:p>
+    <w:p>
+      <w:pPr>
+        <w:pStyle w:val="ListBullet"/>
         <w:ind w:left="880"/>
       </w:pPr>
       <w:r>
-        <w:t>商号、名称又は氏名及び住所</w:t>
-      </w:r>
-    </w:p>
-    <w:p>
-      <w:pPr>
-        <w:pStyle w:val="Heading6"/>
+        <w:t>二</w:t>
+        <w:br/>
+        <w:t>法人である場合においては、その役員（業務を執行する社員、取締役、執行役又はこれらに準ずる者をいう。以下この節において同じ。）の氏名及び住所</w:t>
+      </w:r>
+    </w:p>
+    <w:p>
+      <w:pPr>
+        <w:pStyle w:val="ListBullet"/>
         <w:ind w:left="880"/>
       </w:pPr>
       <w:r>
-        <w:t>二</w:t>
-      </w:r>
-    </w:p>
-    <w:p>
-      <w:pPr>
+        <w:t>三</w:t>
+        <w:br/>
+        <w:t>主たる事務所の所在地</w:t>
+      </w:r>
+    </w:p>
+    <w:p>
+      <w:pPr>
+        <w:pStyle w:val="ListBullet"/>
         <w:ind w:left="880"/>
       </w:pPr>
       <w:r>
-        <w:t>法人である場合においては、その役員（業務を執行する社員、取締役、執行役又はこれらに準ずる者をいう。以下この節において同じ。）の氏名及び住所</w:t>
-      </w:r>
-    </w:p>
-    <w:p>
-      <w:pPr>
-        <w:pStyle w:val="Heading6"/>
+        <w:t>四</w:t>
+        <w:br/>
+        <w:t>石油（石油ガスを除く。以下この章において同じ。）の種類ごとの貯蔵施設の貯蔵能力及び所在地</w:t>
+      </w:r>
+    </w:p>
+    <w:p>
+      <w:pPr>
+        <w:pStyle w:val="ListBullet"/>
         <w:ind w:left="880"/>
       </w:pPr>
       <w:r>
-        <w:t>三</w:t>
-      </w:r>
-    </w:p>
-    <w:p>
-      <w:pPr>
-        <w:ind w:left="880"/>
-      </w:pPr>
-      <w:r>
-        <w:t>主たる事務所の所在地</w:t>
-      </w:r>
-    </w:p>
-    <w:p>
-      <w:pPr>
-        <w:pStyle w:val="Heading6"/>
-        <w:ind w:left="880"/>
-      </w:pPr>
-      <w:r>
-        <w:t>四</w:t>
-      </w:r>
-    </w:p>
-    <w:p>
-      <w:pPr>
-        <w:ind w:left="880"/>
-      </w:pPr>
-      <w:r>
-        <w:t>石油（石油ガスを除く。以下この章において同じ。）の種類ごとの貯蔵施設の貯蔵能力及び所在地</w:t>
-      </w:r>
-    </w:p>
-    <w:p>
-      <w:pPr>
-        <w:pStyle w:val="Heading6"/>
-        <w:ind w:left="880"/>
-      </w:pPr>
-      <w:r>
         <w:t>五</w:t>
-      </w:r>
-    </w:p>
-    <w:p>
-      <w:pPr>
-        <w:ind w:left="880"/>
-      </w:pPr>
-      <w:r>
+        <w:br/>
         <w:t>事業開始の予定年月日及びその日の属する月の石油の種類ごとの輸入予定量</w:t>
       </w:r>
     </w:p>
@@ -1379,103 +1261,67 @@
     </w:p>
     <w:p>
       <w:pPr>
-        <w:pStyle w:val="Heading6"/>
+        <w:pStyle w:val="ListBullet"/>
         <w:ind w:left="880"/>
       </w:pPr>
       <w:r>
         <w:t>一</w:t>
-      </w:r>
-    </w:p>
-    <w:p>
-      <w:pPr>
+        <w:br/>
+        <w:t>第六条第一項の規定による石油の保有に必要と認められる施設を権原に基づいて利用できない者</w:t>
+      </w:r>
+    </w:p>
+    <w:p>
+      <w:pPr>
+        <w:pStyle w:val="ListBullet"/>
         <w:ind w:left="880"/>
       </w:pPr>
       <w:r>
-        <w:t>第六条第一項の規定による石油の保有に必要と認められる施設を権原に基づいて利用できない者</w:t>
-      </w:r>
-    </w:p>
-    <w:p>
-      <w:pPr>
-        <w:pStyle w:val="Heading6"/>
+        <w:t>二</w:t>
+        <w:br/>
+        <w:t>この法律の規定により刑に処せられ、その執行を終わり、又は執行を受けることがなくなつた日から二年を経過しない者</w:t>
+      </w:r>
+    </w:p>
+    <w:p>
+      <w:pPr>
+        <w:pStyle w:val="ListBullet"/>
         <w:ind w:left="880"/>
       </w:pPr>
       <w:r>
-        <w:t>二</w:t>
-      </w:r>
-    </w:p>
-    <w:p>
-      <w:pPr>
+        <w:t>三</w:t>
+        <w:br/>
+        <w:t>第二十三条第一項又は第二十四条第一項の規定により登録を取り消され、その取消しの日から二年を経過しない者</w:t>
+      </w:r>
+    </w:p>
+    <w:p>
+      <w:pPr>
+        <w:pStyle w:val="ListBullet"/>
         <w:ind w:left="880"/>
       </w:pPr>
       <w:r>
-        <w:t>この法律の規定により刑に処せられ、その執行を終わり、又は執行を受けることがなくなつた日から二年を経過しない者</w:t>
-      </w:r>
-    </w:p>
-    <w:p>
-      <w:pPr>
-        <w:pStyle w:val="Heading6"/>
+        <w:t>四</w:t>
+        <w:br/>
+        <w:t>石油輸入業者であつて法人であるものが第二十三条第一項又は第二十四条第一項の規定により登録を取り消された場合において、その処分のあつた日前三十日以内にその石油輸入業者の業務を行う役員であつた者でその処分のあつた日から二年を経過しないもの</w:t>
+      </w:r>
+    </w:p>
+    <w:p>
+      <w:pPr>
+        <w:pStyle w:val="ListBullet"/>
         <w:ind w:left="880"/>
       </w:pPr>
       <w:r>
-        <w:t>三</w:t>
-      </w:r>
-    </w:p>
-    <w:p>
-      <w:pPr>
+        <w:t>五</w:t>
+        <w:br/>
+        <w:t>第二十三条第一項の規定により事業の停止を命ぜられ、その停止の期間が経過しない者</w:t>
+      </w:r>
+    </w:p>
+    <w:p>
+      <w:pPr>
+        <w:pStyle w:val="ListBullet"/>
         <w:ind w:left="880"/>
       </w:pPr>
       <w:r>
-        <w:t>第二十三条第一項又は第二十四条第一項の規定により登録を取り消され、その取消しの日から二年を経過しない者</w:t>
-      </w:r>
-    </w:p>
-    <w:p>
-      <w:pPr>
-        <w:pStyle w:val="Heading6"/>
-        <w:ind w:left="880"/>
-      </w:pPr>
-      <w:r>
-        <w:t>四</w:t>
-      </w:r>
-    </w:p>
-    <w:p>
-      <w:pPr>
-        <w:ind w:left="880"/>
-      </w:pPr>
-      <w:r>
-        <w:t>石油輸入業者であつて法人であるものが第二十三条第一項又は第二十四条第一項の規定により登録を取り消された場合において、その処分のあつた日前三十日以内にその石油輸入業者の業務を行う役員であつた者でその処分のあつた日から二年を経過しないもの</w:t>
-      </w:r>
-    </w:p>
-    <w:p>
-      <w:pPr>
-        <w:pStyle w:val="Heading6"/>
-        <w:ind w:left="880"/>
-      </w:pPr>
-      <w:r>
-        <w:t>五</w:t>
-      </w:r>
-    </w:p>
-    <w:p>
-      <w:pPr>
-        <w:ind w:left="880"/>
-      </w:pPr>
-      <w:r>
-        <w:t>第二十三条第一項の規定により事業の停止を命ぜられ、その停止の期間が経過しない者</w:t>
-      </w:r>
-    </w:p>
-    <w:p>
-      <w:pPr>
-        <w:pStyle w:val="Heading6"/>
-        <w:ind w:left="880"/>
-      </w:pPr>
-      <w:r>
         <w:t>六</w:t>
-      </w:r>
-    </w:p>
-    <w:p>
-      <w:pPr>
-        <w:ind w:left="880"/>
-      </w:pPr>
-      <w:r>
+        <w:br/>
         <w:t>法人であつて、その業務を行う役員のうちに第二号から前号までのいずれかに該当する者があるもの</w:t>
       </w:r>
     </w:p>
@@ -1601,69 +1447,45 @@
     </w:p>
     <w:p>
       <w:pPr>
-        <w:pStyle w:val="Heading6"/>
+        <w:pStyle w:val="ListBullet"/>
         <w:ind w:left="880"/>
       </w:pPr>
       <w:r>
         <w:t>一</w:t>
-      </w:r>
-    </w:p>
-    <w:p>
-      <w:pPr>
+        <w:br/>
+        <w:t>第十九条第一項第一号、第二号、第四号又は第六号の規定に該当することとなつたとき。</w:t>
+      </w:r>
+    </w:p>
+    <w:p>
+      <w:pPr>
+        <w:pStyle w:val="ListBullet"/>
         <w:ind w:left="880"/>
       </w:pPr>
       <w:r>
-        <w:t>第十九条第一項第一号、第二号、第四号又は第六号の規定に該当することとなつたとき。</w:t>
-      </w:r>
-    </w:p>
-    <w:p>
-      <w:pPr>
-        <w:pStyle w:val="Heading6"/>
+        <w:t>二</w:t>
+        <w:br/>
+        <w:t>第二十条第一項の変更登録を受けず、又は同条第三項の規定による届出をせず、若しくは虚偽の届出をしたとき。</w:t>
+      </w:r>
+    </w:p>
+    <w:p>
+      <w:pPr>
+        <w:pStyle w:val="ListBullet"/>
         <w:ind w:left="880"/>
       </w:pPr>
       <w:r>
-        <w:t>二</w:t>
-      </w:r>
-    </w:p>
-    <w:p>
-      <w:pPr>
+        <w:t>三</w:t>
+        <w:br/>
+        <w:t>この法律若しくはこの法律に基づく命令又はこれらに基づく処分に違反したとき。</w:t>
+      </w:r>
+    </w:p>
+    <w:p>
+      <w:pPr>
+        <w:pStyle w:val="ListBullet"/>
         <w:ind w:left="880"/>
       </w:pPr>
       <w:r>
-        <w:t>第二十条第一項の変更登録を受けず、又は同条第三項の規定による届出をせず、若しくは虚偽の届出をしたとき。</w:t>
-      </w:r>
-    </w:p>
-    <w:p>
-      <w:pPr>
-        <w:pStyle w:val="Heading6"/>
-        <w:ind w:left="880"/>
-      </w:pPr>
-      <w:r>
-        <w:t>三</w:t>
-      </w:r>
-    </w:p>
-    <w:p>
-      <w:pPr>
-        <w:ind w:left="880"/>
-      </w:pPr>
-      <w:r>
-        <w:t>この法律若しくはこの法律に基づく命令又はこれらに基づく処分に違反したとき。</w:t>
-      </w:r>
-    </w:p>
-    <w:p>
-      <w:pPr>
-        <w:pStyle w:val="Heading6"/>
-        <w:ind w:left="880"/>
-      </w:pPr>
-      <w:r>
         <w:t>四</w:t>
-      </w:r>
-    </w:p>
-    <w:p>
-      <w:pPr>
-        <w:ind w:left="880"/>
-      </w:pPr>
-      <w:r>
+        <w:br/>
         <w:t>不正の手段により第十六条の登録又は第二十条第一項の変更登録を受けたとき。</w:t>
       </w:r>
     </w:p>
@@ -1750,103 +1572,67 @@
     </w:p>
     <w:p>
       <w:pPr>
-        <w:pStyle w:val="Heading6"/>
+        <w:pStyle w:val="ListBullet"/>
         <w:ind w:left="880"/>
       </w:pPr>
       <w:r>
         <w:t>一</w:t>
-      </w:r>
-    </w:p>
-    <w:p>
-      <w:pPr>
+        <w:br/>
+        <w:t>商号、名称又は氏名及び住所</w:t>
+      </w:r>
+    </w:p>
+    <w:p>
+      <w:pPr>
+        <w:pStyle w:val="ListBullet"/>
         <w:ind w:left="880"/>
       </w:pPr>
       <w:r>
-        <w:t>商号、名称又は氏名及び住所</w:t>
-      </w:r>
-    </w:p>
-    <w:p>
-      <w:pPr>
-        <w:pStyle w:val="Heading6"/>
+        <w:t>二</w:t>
+        <w:br/>
+        <w:t>法人である場合においては、その代表者の氏名</w:t>
+      </w:r>
+    </w:p>
+    <w:p>
+      <w:pPr>
+        <w:pStyle w:val="ListBullet"/>
         <w:ind w:left="880"/>
       </w:pPr>
       <w:r>
-        <w:t>二</w:t>
-      </w:r>
-    </w:p>
-    <w:p>
-      <w:pPr>
+        <w:t>三</w:t>
+        <w:br/>
+        <w:t>主たる事務所の所在地及び製造場の所在地</w:t>
+      </w:r>
+    </w:p>
+    <w:p>
+      <w:pPr>
+        <w:pStyle w:val="ListBullet"/>
         <w:ind w:left="880"/>
       </w:pPr>
       <w:r>
-        <w:t>法人である場合においては、その代表者の氏名</w:t>
-      </w:r>
-    </w:p>
-    <w:p>
-      <w:pPr>
-        <w:pStyle w:val="Heading6"/>
+        <w:t>四</w:t>
+        <w:br/>
+        <w:t>製造場ごとの特定設備の種類及び処理能力</w:t>
+      </w:r>
+    </w:p>
+    <w:p>
+      <w:pPr>
+        <w:pStyle w:val="ListBullet"/>
         <w:ind w:left="880"/>
       </w:pPr>
       <w:r>
-        <w:t>三</w:t>
-      </w:r>
-    </w:p>
-    <w:p>
-      <w:pPr>
+        <w:t>五</w:t>
+        <w:br/>
+        <w:t>石油の種類ごとの貯蔵施設の貯蔵能力及び所在地</w:t>
+      </w:r>
+    </w:p>
+    <w:p>
+      <w:pPr>
+        <w:pStyle w:val="ListBullet"/>
         <w:ind w:left="880"/>
       </w:pPr>
       <w:r>
-        <w:t>主たる事務所の所在地及び製造場の所在地</w:t>
-      </w:r>
-    </w:p>
-    <w:p>
-      <w:pPr>
-        <w:pStyle w:val="Heading6"/>
-        <w:ind w:left="880"/>
-      </w:pPr>
-      <w:r>
-        <w:t>四</w:t>
-      </w:r>
-    </w:p>
-    <w:p>
-      <w:pPr>
-        <w:ind w:left="880"/>
-      </w:pPr>
-      <w:r>
-        <w:t>製造場ごとの特定設備の種類及び処理能力</w:t>
-      </w:r>
-    </w:p>
-    <w:p>
-      <w:pPr>
-        <w:pStyle w:val="Heading6"/>
-        <w:ind w:left="880"/>
-      </w:pPr>
-      <w:r>
-        <w:t>五</w:t>
-      </w:r>
-    </w:p>
-    <w:p>
-      <w:pPr>
-        <w:ind w:left="880"/>
-      </w:pPr>
-      <w:r>
-        <w:t>石油の種類ごとの貯蔵施設の貯蔵能力及び所在地</w:t>
-      </w:r>
-    </w:p>
-    <w:p>
-      <w:pPr>
-        <w:pStyle w:val="Heading6"/>
-        <w:ind w:left="880"/>
-      </w:pPr>
-      <w:r>
         <w:t>六</w:t>
-      </w:r>
-    </w:p>
-    <w:p>
-      <w:pPr>
-        <w:ind w:left="880"/>
-      </w:pPr>
-      <w:r>
+        <w:br/>
         <w:t>その他経済産業省令で定める事項</w:t>
       </w:r>
     </w:p>
@@ -1899,103 +1685,67 @@
     </w:p>
     <w:p>
       <w:pPr>
-        <w:pStyle w:val="Heading6"/>
+        <w:pStyle w:val="ListBullet"/>
         <w:ind w:left="880"/>
       </w:pPr>
       <w:r>
         <w:t>一</w:t>
-      </w:r>
-    </w:p>
-    <w:p>
-      <w:pPr>
+        <w:br/>
+        <w:t>商号、名称又は氏名及び住所</w:t>
+      </w:r>
+    </w:p>
+    <w:p>
+      <w:pPr>
+        <w:pStyle w:val="ListBullet"/>
         <w:ind w:left="880"/>
       </w:pPr>
       <w:r>
-        <w:t>商号、名称又は氏名及び住所</w:t>
-      </w:r>
-    </w:p>
-    <w:p>
-      <w:pPr>
-        <w:pStyle w:val="Heading6"/>
+        <w:t>二</w:t>
+        <w:br/>
+        <w:t>法人である場合においては、その代表者の氏名</w:t>
+      </w:r>
+    </w:p>
+    <w:p>
+      <w:pPr>
+        <w:pStyle w:val="ListBullet"/>
         <w:ind w:left="880"/>
       </w:pPr>
       <w:r>
-        <w:t>二</w:t>
-      </w:r>
-    </w:p>
-    <w:p>
-      <w:pPr>
+        <w:t>三</w:t>
+        <w:br/>
+        <w:t>主たる事務所の所在地及び営業所の所在地</w:t>
+      </w:r>
+    </w:p>
+    <w:p>
+      <w:pPr>
+        <w:pStyle w:val="ListBullet"/>
         <w:ind w:left="880"/>
       </w:pPr>
       <w:r>
-        <w:t>法人である場合においては、その代表者の氏名</w:t>
-      </w:r>
-    </w:p>
-    <w:p>
-      <w:pPr>
-        <w:pStyle w:val="Heading6"/>
+        <w:t>四</w:t>
+        <w:br/>
+        <w:t>特定石油販売業者にあつては、石油の種類ごとの貯蔵施設の貯蔵能力及び所在地</w:t>
+      </w:r>
+    </w:p>
+    <w:p>
+      <w:pPr>
+        <w:pStyle w:val="ListBullet"/>
         <w:ind w:left="880"/>
       </w:pPr>
       <w:r>
-        <w:t>三</w:t>
-      </w:r>
-    </w:p>
-    <w:p>
-      <w:pPr>
+        <w:t>五</w:t>
+        <w:br/>
+        <w:t>自動車に直接給油する事業を行う営業所（給油設備の規模が一定の規模以上であることその他の経済産業省令で定める要件に該当するものに限る。）を有する石油販売業者にあつては、当該営業所の給油設備の規模</w:t>
+      </w:r>
+    </w:p>
+    <w:p>
+      <w:pPr>
+        <w:pStyle w:val="ListBullet"/>
         <w:ind w:left="880"/>
       </w:pPr>
       <w:r>
-        <w:t>主たる事務所の所在地及び営業所の所在地</w:t>
-      </w:r>
-    </w:p>
-    <w:p>
-      <w:pPr>
-        <w:pStyle w:val="Heading6"/>
-        <w:ind w:left="880"/>
-      </w:pPr>
-      <w:r>
-        <w:t>四</w:t>
-      </w:r>
-    </w:p>
-    <w:p>
-      <w:pPr>
-        <w:ind w:left="880"/>
-      </w:pPr>
-      <w:r>
-        <w:t>特定石油販売業者にあつては、石油の種類ごとの貯蔵施設の貯蔵能力及び所在地</w:t>
-      </w:r>
-    </w:p>
-    <w:p>
-      <w:pPr>
-        <w:pStyle w:val="Heading6"/>
-        <w:ind w:left="880"/>
-      </w:pPr>
-      <w:r>
-        <w:t>五</w:t>
-      </w:r>
-    </w:p>
-    <w:p>
-      <w:pPr>
-        <w:ind w:left="880"/>
-      </w:pPr>
-      <w:r>
-        <w:t>自動車に直接給油する事業を行う営業所（給油設備の規模が一定の規模以上であることその他の経済産業省令で定める要件に該当するものに限る。）を有する石油販売業者にあつては、当該営業所の給油設備の規模</w:t>
-      </w:r>
-    </w:p>
-    <w:p>
-      <w:pPr>
-        <w:pStyle w:val="Heading6"/>
-        <w:ind w:left="880"/>
-      </w:pPr>
-      <w:r>
         <w:t>六</w:t>
-      </w:r>
-    </w:p>
-    <w:p>
-      <w:pPr>
-        <w:ind w:left="880"/>
-      </w:pPr>
-      <w:r>
+        <w:br/>
         <w:t>その他経済産業省令で定める事項</w:t>
       </w:r>
     </w:p>
@@ -2048,86 +1798,56 @@
     </w:p>
     <w:p>
       <w:pPr>
-        <w:pStyle w:val="Heading6"/>
+        <w:pStyle w:val="ListBullet"/>
         <w:ind w:left="880"/>
       </w:pPr>
       <w:r>
         <w:t>一</w:t>
-      </w:r>
-    </w:p>
-    <w:p>
-      <w:pPr>
+        <w:br/>
+        <w:t>商号、名称又は氏名及び住所</w:t>
+      </w:r>
+    </w:p>
+    <w:p>
+      <w:pPr>
+        <w:pStyle w:val="ListBullet"/>
         <w:ind w:left="880"/>
       </w:pPr>
       <w:r>
-        <w:t>商号、名称又は氏名及び住所</w:t>
-      </w:r>
-    </w:p>
-    <w:p>
-      <w:pPr>
-        <w:pStyle w:val="Heading6"/>
+        <w:t>二</w:t>
+        <w:br/>
+        <w:t>法人である場合においては、その代表者の氏名</w:t>
+      </w:r>
+    </w:p>
+    <w:p>
+      <w:pPr>
+        <w:pStyle w:val="ListBullet"/>
         <w:ind w:left="880"/>
       </w:pPr>
       <w:r>
-        <w:t>二</w:t>
-      </w:r>
-    </w:p>
-    <w:p>
-      <w:pPr>
+        <w:t>三</w:t>
+        <w:br/>
+        <w:t>主たる事務所の所在地</w:t>
+      </w:r>
+    </w:p>
+    <w:p>
+      <w:pPr>
+        <w:pStyle w:val="ListBullet"/>
         <w:ind w:left="880"/>
       </w:pPr>
       <w:r>
-        <w:t>法人である場合においては、その代表者の氏名</w:t>
-      </w:r>
-    </w:p>
-    <w:p>
-      <w:pPr>
-        <w:pStyle w:val="Heading6"/>
+        <w:t>四</w:t>
+        <w:br/>
+        <w:t>石油ガスの種類ごとの貯蔵施設の貯蔵能力及び所在地</w:t>
+      </w:r>
+    </w:p>
+    <w:p>
+      <w:pPr>
+        <w:pStyle w:val="ListBullet"/>
         <w:ind w:left="880"/>
       </w:pPr>
       <w:r>
-        <w:t>三</w:t>
-      </w:r>
-    </w:p>
-    <w:p>
-      <w:pPr>
-        <w:ind w:left="880"/>
-      </w:pPr>
-      <w:r>
-        <w:t>主たる事務所の所在地</w:t>
-      </w:r>
-    </w:p>
-    <w:p>
-      <w:pPr>
-        <w:pStyle w:val="Heading6"/>
-        <w:ind w:left="880"/>
-      </w:pPr>
-      <w:r>
-        <w:t>四</w:t>
-      </w:r>
-    </w:p>
-    <w:p>
-      <w:pPr>
-        <w:ind w:left="880"/>
-      </w:pPr>
-      <w:r>
-        <w:t>石油ガスの種類ごとの貯蔵施設の貯蔵能力及び所在地</w:t>
-      </w:r>
-    </w:p>
-    <w:p>
-      <w:pPr>
-        <w:pStyle w:val="Heading6"/>
-        <w:ind w:left="880"/>
-      </w:pPr>
-      <w:r>
         <w:t>五</w:t>
-      </w:r>
-    </w:p>
-    <w:p>
-      <w:pPr>
-        <w:ind w:left="880"/>
-      </w:pPr>
-      <w:r>
+        <w:br/>
         <w:t>その他経済産業省令で定める事項</w:t>
       </w:r>
     </w:p>
@@ -2227,6 +1947,8 @@
     <w:p>
       <w:r>
         <w:t>前条に規定するもののほか、経済産業大臣は、我が国への石油の供給が不足する事態又は我が国における災害の発生により国内の特定の地域への石油の供給が不足する事態が生じ、又は生ずるおそれがある場合において、石油の安定的な供給を確保するため特に必要があると認めるときは、経済産業省令で定めるところにより、国家備蓄石油を譲り渡し、又は貸し付けることができる。</w:t>
+        <w:br/>
+        <w:t>この場合において、国家備蓄石油を交換するために譲り渡すときは、同条第二項の規定を準用する。</w:t>
       </w:r>
     </w:p>
     <w:p>
@@ -2295,6 +2017,8 @@
     <w:p>
       <w:r>
         <w:t>経済産業大臣は、我が国における災害の発生により第十三条第一項の経済産業省令で定める地域への石油（石油ガスを除く。）の供給が不足する事態が生じ、又は生ずるおそれがある場合において、第七条第三項の規定により石油基準備蓄量を減少し、若しくは減少しようとするとき又は第三十一条の規定により国家備蓄石油（石油ガスを除く。）を譲り渡し、若しくは譲り渡そうとするとき若しくは貸し付け、若しくは貸し付けようとするときは、第十三条第四項の規定により当該地域に係る災害時石油供給連携計画の届出をした特定石油精製業者等（同条第七項の規定による変更の勧告があつた場合において、その勧告に従つて災害時石油供給連携計画の変更をしなかつた者を除く。）に対し、その届出に係る災害時石油供給連携計画（同条第四項後段の規定による変更の届出があつたときは、その変更後のもの）を実施すべきことを勧告することができる。</w:t>
+        <w:br/>
+        <w:t>この場合において、経済産業大臣は、その勧告に係る災害時石油供給連携計画を実施すべき期間を定めるものとする。</w:t>
       </w:r>
     </w:p>
     <w:p>
@@ -2329,6 +2053,8 @@
       </w:pPr>
       <w:r>
         <w:t>前二項の規定は、特定石油ガス輸入業者等に準用する。</w:t>
+        <w:br/>
+        <w:t>この場合において、第一項中「第十三条第一項」とあるのは「第十四条第一項」と、「石油（石油ガスを除く。）」とあるのは「石油ガス」と、「第七条第三項」とあるのは「第十一条第二項において準用する第七条第三項」と、「石油基準備蓄量」とあるのは「石油ガス基準備蓄量」と、「国家備蓄石油（石油ガスを除く。）」とあるのは「国家備蓄石油（石油ガスに限る。）」と、「第十三条第四項」とあるのは「第十四条第四項」と、「災害時石油供給連携計画」とあるのは「災害時石油ガス供給連携計画」と、「同条第七項」とあるのは「同条第六項において準用する第十三条第七項」と、「同条第四項後段」とあるのは「第十四条第四項後段」と読み替えるものとする。</w:t>
       </w:r>
     </w:p>
     <w:p>
@@ -2406,6 +2132,8 @@
     <w:p>
       <w:r>
         <w:t>石油輸入業者がその事業の全部を譲り渡し、又は石油輸入業者について相続、合併若しくは分割（その事業の全部を承継させるものに限る。）があつたときは、その事業の全部を譲り受けた者又は相続人（相続人が二人以上ある場合において、その全員の同意により事業を承継すべき相続人を選定したときは、その者。以下同じ。）、合併後存続する法人若しくは合併により設立した法人若しくは分割によりその事業の全部を承継した法人は、その石油輸入業者の地位を承継する。</w:t>
+        <w:br/>
+        <w:t>ただし、当該事業の全部を譲り受けた者又は相続人、合併後存続する法人若しくは合併により設立した法人若しくは分割により当該事業の全部を承継した法人が第十九条第一項第二号から第六号までのいずれかに該当するときは、この限りでない。</w:t>
       </w:r>
     </w:p>
     <w:p>
@@ -2521,6 +2249,8 @@
       </w:pPr>
       <w:r>
         <w:t>第一項から第三項までの規定は、石油ガス輸入業者に準用する。</w:t>
+        <w:br/>
+        <w:t>この場合において、同項中「第五条第一項」とあるのは、「第十条第一項」と読み替えるものとする。</w:t>
       </w:r>
     </w:p>
     <w:p>
@@ -2756,53 +2486,103 @@
     </w:p>
     <w:p>
       <w:pPr>
-        <w:pStyle w:val="Heading6"/>
+        <w:pStyle w:val="ListBullet"/>
         <w:ind w:left="880"/>
       </w:pPr>
       <w:r>
         <w:t>一</w:t>
-      </w:r>
-    </w:p>
-    <w:p>
-      <w:pPr>
+        <w:br/>
+        <w:t>第十六条の登録を受けないで石油輸入業を行つた者</w:t>
+      </w:r>
+    </w:p>
+    <w:p>
+      <w:pPr>
+        <w:pStyle w:val="ListBullet"/>
         <w:ind w:left="880"/>
       </w:pPr>
       <w:r>
-        <w:t>第十六条の登録を受けないで石油輸入業を行つた者</w:t>
-      </w:r>
-    </w:p>
-    <w:p>
-      <w:pPr>
-        <w:pStyle w:val="Heading6"/>
+        <w:t>二</w:t>
+        <w:br/>
+        <w:t>不正の手段により第十六条の登録を受けた者</w:t>
+      </w:r>
+    </w:p>
+    <w:p>
+      <w:pPr>
+        <w:pStyle w:val="ListBullet"/>
         <w:ind w:left="880"/>
       </w:pPr>
       <w:r>
+        <w:t>三</w:t>
+        <w:br/>
+        <w:t>第二十三条第一項の規定による事業の停止の命令に違反した者</w:t>
+      </w:r>
+    </w:p>
+    <w:p>
+      <w:pPr>
+        <w:pStyle w:val="Heading4"/>
+      </w:pPr>
+      <w:r>
+        <w:t>第四十七条</w:t>
+      </w:r>
+    </w:p>
+    <w:p>
+      <w:r>
+        <w:t>次の各号のいずれかに該当する者は、五十万円以下の罰金に処する。</w:t>
+      </w:r>
+    </w:p>
+    <w:p>
+      <w:pPr>
+        <w:pStyle w:val="ListBullet"/>
+        <w:ind w:left="880"/>
+      </w:pPr>
+      <w:r>
+        <w:t>一</w:t>
+        <w:br/>
+        <w:t>第五条第一項、第十条第一項、第二十六条第一項、第二十七条第一項、第二十八条第一項又は第三十六条の規定による届出をせず、又は虚偽の届出をした者</w:t>
+      </w:r>
+    </w:p>
+    <w:p>
+      <w:pPr>
+        <w:pStyle w:val="ListBullet"/>
+        <w:ind w:left="880"/>
+      </w:pPr>
+      <w:r>
         <w:t>二</w:t>
-      </w:r>
-    </w:p>
-    <w:p>
-      <w:pPr>
+        <w:br/>
+        <w:t>第二十条第一項の規定に違反して第十七条第一項第四号又は第五号に掲げる事項を変更した者</w:t>
+      </w:r>
+    </w:p>
+    <w:p>
+      <w:pPr>
+        <w:pStyle w:val="ListBullet"/>
         <w:ind w:left="880"/>
       </w:pPr>
       <w:r>
-        <w:t>不正の手段により第十六条の登録を受けた者</w:t>
-      </w:r>
-    </w:p>
-    <w:p>
-      <w:pPr>
-        <w:pStyle w:val="Heading6"/>
+        <w:t>三</w:t>
+        <w:br/>
+        <w:t>第三十九条の規定に違反して、帳簿を備えず、帳簿に記載をせず、若しくは虚偽の記載をし、又は帳簿を保存しなかつた者</w:t>
+      </w:r>
+    </w:p>
+    <w:p>
+      <w:pPr>
+        <w:pStyle w:val="ListBullet"/>
         <w:ind w:left="880"/>
       </w:pPr>
       <w:r>
-        <w:t>三</w:t>
-      </w:r>
-    </w:p>
-    <w:p>
-      <w:pPr>
+        <w:t>四</w:t>
+        <w:br/>
+        <w:t>第三十二条第一項又は第四十条第一項の規定による報告をせず、又は虚偽の報告をした者</w:t>
+      </w:r>
+    </w:p>
+    <w:p>
+      <w:pPr>
+        <w:pStyle w:val="ListBullet"/>
         <w:ind w:left="880"/>
       </w:pPr>
       <w:r>
-        <w:t>第二十三条第一項の規定による事業の停止の命令に違反した者</w:t>
+        <w:t>五</w:t>
+        <w:br/>
+        <w:t>第四十条第二項の規定による検査を拒み、妨げ、又は忌避した者</w:t>
       </w:r>
     </w:p>
     <w:p>
@@ -2810,97 +2590,42 @@
         <w:pStyle w:val="Heading4"/>
       </w:pPr>
       <w:r>
-        <w:t>第四十七条</w:t>
-      </w:r>
-    </w:p>
-    <w:p>
-      <w:r>
-        <w:t>次の各号のいずれかに該当する者は、五十万円以下の罰金に処する。</w:t>
-      </w:r>
-    </w:p>
-    <w:p>
-      <w:pPr>
-        <w:pStyle w:val="Heading6"/>
+        <w:t>第四十八条</w:t>
+      </w:r>
+    </w:p>
+    <w:p>
+      <w:r>
+        <w:t>法人の代表者又は法人若しくは人の代理人、使用人その他の従業者が、その法人又は人の業務に関し、次の各号に掲げる規定の違反行為をしたときは、行為者を罰するほか、その法人に対して当該各号に定める罰金刑を、その人に対して各本条の罰金刑を科する。</w:t>
+      </w:r>
+    </w:p>
+    <w:p>
+      <w:pPr>
+        <w:pStyle w:val="ListBullet"/>
         <w:ind w:left="880"/>
       </w:pPr>
       <w:r>
         <w:t>一</w:t>
-      </w:r>
-    </w:p>
-    <w:p>
-      <w:pPr>
+        <w:br/>
+        <w:t>第四十五条</w:t>
+        <w:br/>
+        <w:br/>
+        <w:br/>
+        <w:t>一億円以下の罰金刑</w:t>
+      </w:r>
+    </w:p>
+    <w:p>
+      <w:pPr>
+        <w:pStyle w:val="ListBullet"/>
         <w:ind w:left="880"/>
       </w:pPr>
       <w:r>
-        <w:t>第五条第一項、第十条第一項、第二十六条第一項、第二十七条第一項、第二十八条第一項又は第三十六条の規定による届出をせず、又は虚偽の届出をした者</w:t>
-      </w:r>
-    </w:p>
-    <w:p>
-      <w:pPr>
-        <w:pStyle w:val="Heading6"/>
-        <w:ind w:left="880"/>
-      </w:pPr>
-      <w:r>
         <w:t>二</w:t>
-      </w:r>
-    </w:p>
-    <w:p>
-      <w:pPr>
-        <w:ind w:left="880"/>
-      </w:pPr>
-      <w:r>
-        <w:t>第二十条第一項の規定に違反して第十七条第一項第四号又は第五号に掲げる事項を変更した者</w:t>
-      </w:r>
-    </w:p>
-    <w:p>
-      <w:pPr>
-        <w:pStyle w:val="Heading6"/>
-        <w:ind w:left="880"/>
-      </w:pPr>
-      <w:r>
-        <w:t>三</w:t>
-      </w:r>
-    </w:p>
-    <w:p>
-      <w:pPr>
-        <w:ind w:left="880"/>
-      </w:pPr>
-      <w:r>
-        <w:t>第三十九条の規定に違反して、帳簿を備えず、帳簿に記載をせず、若しくは虚偽の記載をし、又は帳簿を保存しなかつた者</w:t>
-      </w:r>
-    </w:p>
-    <w:p>
-      <w:pPr>
-        <w:pStyle w:val="Heading6"/>
-        <w:ind w:left="880"/>
-      </w:pPr>
-      <w:r>
-        <w:t>四</w:t>
-      </w:r>
-    </w:p>
-    <w:p>
-      <w:pPr>
-        <w:ind w:left="880"/>
-      </w:pPr>
-      <w:r>
-        <w:t>第三十二条第一項又は第四十条第一項の規定による報告をせず、又は虚偽の報告をした者</w:t>
-      </w:r>
-    </w:p>
-    <w:p>
-      <w:pPr>
-        <w:pStyle w:val="Heading6"/>
-        <w:ind w:left="880"/>
-      </w:pPr>
-      <w:r>
-        <w:t>五</w:t>
-      </w:r>
-    </w:p>
-    <w:p>
-      <w:pPr>
-        <w:ind w:left="880"/>
-      </w:pPr>
-      <w:r>
-        <w:t>第四十条第二項の規定による検査を拒み、妨げ、又は忌避した者</w:t>
+        <w:br/>
+        <w:t>前二条</w:t>
+        <w:br/>
+        <w:br/>
+        <w:br/>
+        <w:t>各本条の罰金刑</w:t>
       </w:r>
     </w:p>
     <w:p>
@@ -2908,46 +2633,25 @@
         <w:pStyle w:val="Heading4"/>
       </w:pPr>
       <w:r>
-        <w:t>第四十八条</w:t>
-      </w:r>
-    </w:p>
-    <w:p>
-      <w:r>
-        <w:t>法人の代表者又は法人若しくは人の代理人、使用人その他の従業者が、その法人又は人の業務に関し、次の各号に掲げる規定の違反行為をしたときは、行為者を罰するほか、その法人に対して当該各号に定める罰金刑を、その人に対して各本条の罰金刑を科する。</w:t>
-      </w:r>
-    </w:p>
-    <w:p>
-      <w:pPr>
-        <w:pStyle w:val="Heading6"/>
-        <w:ind w:left="880"/>
-      </w:pPr>
-      <w:r>
-        <w:t>一</w:t>
-      </w:r>
-    </w:p>
-    <w:p>
-      <w:pPr>
-        <w:ind w:left="880"/>
-      </w:pPr>
-      <w:r>
-        <w:t>第四十五条</w:t>
-      </w:r>
-    </w:p>
-    <w:p>
-      <w:pPr>
-        <w:pStyle w:val="Heading6"/>
-        <w:ind w:left="880"/>
-      </w:pPr>
-      <w:r>
-        <w:t>二</w:t>
-      </w:r>
-    </w:p>
-    <w:p>
-      <w:pPr>
-        <w:ind w:left="880"/>
-      </w:pPr>
-      <w:r>
-        <w:t>前二条</w:t>
+        <w:t>第四十九条</w:t>
+      </w:r>
+    </w:p>
+    <w:p>
+      <w:r>
+        <w:t>第二十条第三項、第二十一条、第二十六条第二項若しくは第三項（第二十七条第三項及び第二十八条第三項において準用する場合を含む。）、第二十七条第二項、第二十八条第二項、第三十七条第二項又は第三十八条第二項（同条第四項及び第五項において準用する場合を含む。）の規定による届出をせず、又は虚偽の届出をした者は、二十万円以下の過料に処する。</w:t>
+      </w:r>
+    </w:p>
+    <w:p>
+      <w:r>
+        <w:br w:type="page"/>
+      </w:r>
+    </w:p>
+    <w:p>
+      <w:pPr>
+        <w:pStyle w:val="Heading1"/>
+      </w:pPr>
+      <w:r>
+        <w:t>附　則</w:t>
       </w:r>
     </w:p>
     <w:p>
@@ -2955,12 +2659,14 @@
         <w:pStyle w:val="Heading4"/>
       </w:pPr>
       <w:r>
-        <w:t>第四十九条</w:t>
-      </w:r>
-    </w:p>
-    <w:p>
-      <w:r>
-        <w:t>第二十条第三項、第二十一条、第二十六条第二項若しくは第三項（第二十七条第三項及び第二十八条第三項において準用する場合を含む。）、第二十七条第二項、第二十八条第二項、第三十七条第二項又は第三十八条第二項（同条第四項及び第五項において準用する場合を含む。）の規定による届出をせず、又は虚偽の届出をした者は、二十万円以下の過料に処する。</w:t>
+        <w:t>第一条（施行期日）</w:t>
+      </w:r>
+    </w:p>
+    <w:p>
+      <w:r>
+        <w:t>この法律は、公布の日から起算して四月を超えない範囲内において政令で定める日から施行する。</w:t>
+        <w:br/>
+        <w:t>ただし、第十条及び第十二条の規定は、昭和五十一年十月一日から施行する。</w:t>
       </w:r>
     </w:p>
     <w:p>
@@ -2973,7 +2679,7 @@
         <w:pStyle w:val="Heading1"/>
       </w:pPr>
       <w:r>
-        <w:t>附　則</w:t>
+        <w:t>附則（昭和五三年六月二七日法律第八三号）</w:t>
       </w:r>
     </w:p>
     <w:p>
@@ -2981,64 +2687,40 @@
         <w:pStyle w:val="Heading4"/>
       </w:pPr>
       <w:r>
+        <w:t>第一条（施行期日等）</w:t>
+      </w:r>
+    </w:p>
+    <w:p>
+      <w:r>
+        <w:t>この法律は、公布の日から施行し、第二条の規定による改正後の石炭及び石油対策特別会計法の規定は、昭和五十三年度の予算から適用する。</w:t>
+      </w:r>
+    </w:p>
+    <w:p>
+      <w:r>
+        <w:br w:type="page"/>
+      </w:r>
+    </w:p>
+    <w:p>
+      <w:pPr>
+        <w:pStyle w:val="Heading1"/>
+      </w:pPr>
+      <w:r>
+        <w:t>附則（昭和五六年五月二日法律第三三号）</w:t>
+      </w:r>
+    </w:p>
+    <w:p>
+      <w:pPr>
+        <w:pStyle w:val="Heading4"/>
+      </w:pPr>
+      <w:r>
         <w:t>第一条（施行期日）</w:t>
       </w:r>
     </w:p>
     <w:p>
       <w:r>
-        <w:t>この法律は、公布の日から起算して四月を超えない範囲内において政令で定める日から施行する。</w:t>
-      </w:r>
-    </w:p>
-    <w:p>
-      <w:r>
-        <w:br w:type="page"/>
-      </w:r>
-    </w:p>
-    <w:p>
-      <w:pPr>
-        <w:pStyle w:val="Heading1"/>
-      </w:pPr>
-      <w:r>
-        <w:t>附　則（昭和五三年六月二七日法律第八三号）</w:t>
-      </w:r>
-    </w:p>
-    <w:p>
-      <w:pPr>
-        <w:pStyle w:val="Heading4"/>
-      </w:pPr>
-      <w:r>
-        <w:t>第一条（施行期日等）</w:t>
-      </w:r>
-    </w:p>
-    <w:p>
-      <w:r>
-        <w:t>この法律は、公布の日から施行し、第二条の規定による改正後の石炭及び石油対策特別会計法の規定は、昭和五十三年度の予算から適用する。</w:t>
-      </w:r>
-    </w:p>
-    <w:p>
-      <w:r>
-        <w:br w:type="page"/>
-      </w:r>
-    </w:p>
-    <w:p>
-      <w:pPr>
-        <w:pStyle w:val="Heading1"/>
-      </w:pPr>
-      <w:r>
-        <w:t>附　則（昭和五六年五月二日法律第三三号）</w:t>
-      </w:r>
-    </w:p>
-    <w:p>
-      <w:pPr>
-        <w:pStyle w:val="Heading4"/>
-      </w:pPr>
-      <w:r>
-        <w:t>第一条（施行期日）</w:t>
-      </w:r>
-    </w:p>
-    <w:p>
-      <w:r>
         <w:t>この法律は、公布の日から起算して二月を超えない範囲内において政令で定める日から施行する。</w:t>
+        <w:br/>
+        <w:t>ただし、第十条の次に一章を加える改正規定中第十条の五に係る部分は、昭和五十七年一月一日から施行する。</w:t>
       </w:r>
     </w:p>
     <w:p>
@@ -3107,12 +2789,7 @@
         <w:pStyle w:val="Heading1"/>
       </w:pPr>
       <w:r>
-        <w:t>附　則（昭和五八年一二月二日法律第七八号）</w:t>
-      </w:r>
-    </w:p>
-    <w:p>
-      <w:r>
-        <w:t>この法律（第一条を除く。）は、昭和五十九年七月一日から施行する。</w:t>
+        <w:t>附則（昭和五八年一二月二日法律第七八号）</w:t>
       </w:r>
     </w:p>
     <w:p>
@@ -3121,7 +2798,7 @@
         <w:ind w:left="440"/>
       </w:pPr>
       <w:r>
-        <w:t>２</w:t>
+        <w:t>１</w:t>
       </w:r>
     </w:p>
     <w:p>
@@ -3129,46 +2806,7 @@
         <w:ind w:left="440"/>
       </w:pPr>
       <w:r>
-        <w:t>この法律の施行の日の前日において法律の規定により置かれている機関等で、この法律の施行の日以後は国家行政組織法又はこの法律による改正後の関係法律の規定に基づく政令（以下「関係政令」という。）の規定により置かれることとなるものに関し必要となる経過措置その他この法律の施行に伴う関係政令の制定又は改廃に関し必要となる経過措置は、政令で定めることができる。</w:t>
-      </w:r>
-    </w:p>
-    <w:p>
-      <w:r>
-        <w:br w:type="page"/>
-      </w:r>
-    </w:p>
-    <w:p>
-      <w:pPr>
-        <w:pStyle w:val="Heading1"/>
-      </w:pPr>
-      <w:r>
-        <w:t>附　則（平成七年四月二一日法律第七六号）</w:t>
-      </w:r>
-    </w:p>
-    <w:p>
-      <w:pPr>
-        <w:pStyle w:val="Heading4"/>
-      </w:pPr>
-      <w:r>
-        <w:t>第一条（施行期日）</w:t>
-      </w:r>
-    </w:p>
-    <w:p>
-      <w:r>
-        <w:t>この法律は、平成八年四月一日から施行する。</w:t>
-      </w:r>
-    </w:p>
-    <w:p>
-      <w:pPr>
-        <w:pStyle w:val="Heading4"/>
-      </w:pPr>
-      <w:r>
-        <w:t>第三条（石油備蓄法の一部改正に伴う経過措置）</w:t>
-      </w:r>
-    </w:p>
-    <w:p>
-      <w:r>
-        <w:t>平成八年二月に届け出なければならない指定石油製品の生産量、石油の販売量若しくは輸入量又は石油ガスの輸入量についての第二条の規定による改正後の石油備蓄法（以下「新備蓄法」という。）第六条第一項及び第十条の三第一項の規定の適用については、これらの規定中「前月」とあるのは、「直前の十二箇月」とする。</w:t>
+        <w:t>この法律（第一条を除く。）は、昭和五十九年七月一日から施行する。</w:t>
       </w:r>
     </w:p>
     <w:p>
@@ -3185,7 +2823,20 @@
         <w:ind w:left="440"/>
       </w:pPr>
       <w:r>
-        <w:t>平成八年二月一日から同年三月三十一日までの間は、新備蓄法第六条第一項及び第十条の三第一項の規定の適用については、これらの規定中「以下この章において」とあるのは、「次項において」とする。</w:t>
+        <w:t>この法律の施行の日の前日において法律の規定により置かれている機関等で、この法律の施行の日以後は国家行政組織法又はこの法律による改正後の関係法律の規定に基づく政令（以下「関係政令」という。）の規定により置かれることとなるものに関し必要となる経過措置その他この法律の施行に伴う関係政令の制定又は改廃に関し必要となる経過措置は、政令で定めることができる。</w:t>
+      </w:r>
+    </w:p>
+    <w:p>
+      <w:r>
+        <w:br w:type="page"/>
+      </w:r>
+    </w:p>
+    <w:p>
+      <w:pPr>
+        <w:pStyle w:val="Heading1"/>
+      </w:pPr>
+      <w:r>
+        <w:t>附則（平成七年四月二一日法律第七六号）</w:t>
       </w:r>
     </w:p>
     <w:p>
@@ -3193,12 +2844,14 @@
         <w:pStyle w:val="Heading4"/>
       </w:pPr>
       <w:r>
-        <w:t>第四条</w:t>
-      </w:r>
-    </w:p>
-    <w:p>
-      <w:r>
-        <w:t>平成八年においては、通商産業大臣は、第二条の規定による改正前の石油備蓄法（以下「旧備蓄法」という。）第七条第一項及び第十条の四第一項の規定にかかわらず、これらの規定による基準備蓄量を通知しないものとする。</w:t>
+        <w:t>第一条（施行期日）</w:t>
+      </w:r>
+    </w:p>
+    <w:p>
+      <w:r>
+        <w:t>この法律は、平成八年四月一日から施行する。</w:t>
+        <w:br/>
+        <w:t>ただし、第二条中石油備蓄法第六条、第十条の三及び第十六条の改正規定並びに附則第三条、第四条及び第八条の規定は、平成八年二月一日から施行する。</w:t>
       </w:r>
     </w:p>
     <w:p>
@@ -3206,177 +2859,12 @@
         <w:pStyle w:val="Heading4"/>
       </w:pPr>
       <w:r>
-        <w:t>第七条（処分等の効力の引継ぎ）</w:t>
-      </w:r>
-    </w:p>
-    <w:p>
-      <w:r>
-        <w:t>附則第三条から前条までに規定するもののほか、旧備蓄法又は旧揮発油販売業法の規定によってした処分、手続その他の行為は、それぞれ新備蓄法又は品質確保法の相当規定によってしたものとみなす。</w:t>
-      </w:r>
-    </w:p>
-    <w:p>
-      <w:pPr>
-        <w:pStyle w:val="Heading4"/>
-      </w:pPr>
-      <w:r>
-        <w:t>第八条（罰則に関する経過措置）</w:t>
-      </w:r>
-    </w:p>
-    <w:p>
-      <w:r>
-        <w:t>この法律（附則第一条ただし書に規定する規定については、当該規定）の施行前にした行為に対する罰則の適用については、なお従前の例による。</w:t>
-      </w:r>
-    </w:p>
-    <w:p>
-      <w:r>
-        <w:br w:type="page"/>
-      </w:r>
-    </w:p>
-    <w:p>
-      <w:pPr>
-        <w:pStyle w:val="Heading1"/>
-      </w:pPr>
-      <w:r>
-        <w:t>附　則（平成一一年六月一一日法律第七三号）</w:t>
-      </w:r>
-    </w:p>
-    <w:p>
-      <w:pPr>
-        <w:pStyle w:val="Heading4"/>
-      </w:pPr>
-      <w:r>
-        <w:t>第一条（施行期日）</w:t>
-      </w:r>
-    </w:p>
-    <w:p>
-      <w:r>
-        <w:t>この法律は、公布の日から施行する。</w:t>
-      </w:r>
-    </w:p>
-    <w:p>
-      <w:r>
-        <w:br w:type="page"/>
-      </w:r>
-    </w:p>
-    <w:p>
-      <w:pPr>
-        <w:pStyle w:val="Heading1"/>
-      </w:pPr>
-      <w:r>
-        <w:t>附　則（平成一一年七月三〇日法律第一一七号）</w:t>
-      </w:r>
-    </w:p>
-    <w:p>
-      <w:pPr>
-        <w:pStyle w:val="Heading4"/>
-      </w:pPr>
-      <w:r>
-        <w:t>第一条（施行期日）</w:t>
-      </w:r>
-    </w:p>
-    <w:p>
-      <w:r>
-        <w:t>この法律は、公布の日から起算して三月を超えない範囲内において政令で定める日から施行する。</w:t>
-      </w:r>
-    </w:p>
-    <w:p>
-      <w:r>
-        <w:br w:type="page"/>
-      </w:r>
-    </w:p>
-    <w:p>
-      <w:pPr>
-        <w:pStyle w:val="Heading1"/>
-      </w:pPr>
-      <w:r>
-        <w:t>附　則（平成一一年一二月二二日法律第一六〇号）</w:t>
-      </w:r>
-    </w:p>
-    <w:p>
-      <w:pPr>
-        <w:pStyle w:val="Heading4"/>
-      </w:pPr>
-      <w:r>
-        <w:t>第一条（施行期日）</w:t>
-      </w:r>
-    </w:p>
-    <w:p>
-      <w:r>
-        <w:t>この法律（第二条及び第三条を除く。）は、平成十三年一月六日から施行する。</w:t>
-      </w:r>
-    </w:p>
-    <w:p>
-      <w:pPr>
-        <w:pStyle w:val="Heading6"/>
-        <w:ind w:left="880"/>
-      </w:pPr>
-      <w:r>
-        <w:t>一</w:t>
-      </w:r>
-    </w:p>
-    <w:p>
-      <w:pPr>
-        <w:ind w:left="880"/>
-      </w:pPr>
-      <w:r>
-        <w:t>第九百九十五条(核原料物質、核燃料物質及び原子炉の規制に関する法律の一部を改正する法律附則の改正規定に係る部分に限る。)、第千三百五条、第千三百六条、第千三百二十四条第二項、第千三百二十六条第二項及び第千三百四十四条の規定</w:t>
-      </w:r>
-    </w:p>
-    <w:p>
-      <w:r>
-        <w:br w:type="page"/>
-      </w:r>
-    </w:p>
-    <w:p>
-      <w:pPr>
-        <w:pStyle w:val="Heading1"/>
-      </w:pPr>
-      <w:r>
-        <w:t>附　則（平成一二年五月三一日法律第九一号）</w:t>
-      </w:r>
-    </w:p>
-    <w:p>
-      <w:r>
-        <w:t>この法律は、商法等の一部を改正する法律（平成十二年法律第九十号）の施行の日から施行する。</w:t>
-      </w:r>
-    </w:p>
-    <w:p>
-      <w:r>
-        <w:br w:type="page"/>
-      </w:r>
-    </w:p>
-    <w:p>
-      <w:pPr>
-        <w:pStyle w:val="Heading1"/>
-      </w:pPr>
-      <w:r>
-        <w:t>附　則（平成一三年六月二〇日法律第五五号）</w:t>
-      </w:r>
-    </w:p>
-    <w:p>
-      <w:pPr>
-        <w:pStyle w:val="Heading4"/>
-      </w:pPr>
-      <w:r>
-        <w:t>第一条（施行期日）</w:t>
-      </w:r>
-    </w:p>
-    <w:p>
-      <w:r>
-        <w:t>この法律は、公布の日から起算して九月を超えない範囲内において政令で定める日（以下「施行日」という。）から施行する。</w:t>
-      </w:r>
-    </w:p>
-    <w:p>
-      <w:pPr>
-        <w:pStyle w:val="Heading4"/>
-      </w:pPr>
-      <w:r>
-        <w:t>第二条（石油輸入業の登録に関する経過措置）</w:t>
-      </w:r>
-    </w:p>
-    <w:p>
-      <w:r>
-        <w:t>この法律の施行の際現に第二条の規定による改正後の石油の備蓄の確保等に関する法律（以下「新備蓄法」という。）第二条第八項に規定する石油輸入業に該当する事業を行っている者は、施行日から三月間は、新備蓄法第十三条の登録を受けないで、当該事業を行うことができる。</w:t>
+        <w:t>第三条（石油備蓄法の一部改正に伴う経過措置）</w:t>
+      </w:r>
+    </w:p>
+    <w:p>
+      <w:r>
+        <w:t>平成八年二月に届け出なければならない指定石油製品の生産量、石油の販売量若しくは輸入量又は石油ガスの輸入量についての第二条の規定による改正後の石油備蓄法（以下「新備蓄法」という。）第六条第一項及び第十条の三第一項の規定の適用については、これらの規定中「前月」とあるのは、「直前の十二箇月」とする。</w:t>
       </w:r>
     </w:p>
     <w:p>
@@ -3393,7 +2881,7 @@
         <w:ind w:left="440"/>
       </w:pPr>
       <w:r>
-        <w:t>前項に規定する者が施行日から三月を経過するまでの間に当該事業について新備蓄法第十四条第一項の規定による登録の申請書を提出する場合における同項の規定の適用については、同項第五号中「事業開始の予定年月日及びその日の属する月の石油の種類ごとの輸入予定量」とあるのは、「申請の日の属する月の前月の石油の種類ごとの輸入量」とする。</w:t>
+        <w:t>平成八年二月一日から同年三月三十一日までの間は、新備蓄法第六条第一項及び第十条の三第一項の規定の適用については、これらの規定中「以下この章において」とあるのは、「次項において」とする。</w:t>
       </w:r>
     </w:p>
     <w:p>
@@ -3401,12 +2889,12 @@
         <w:pStyle w:val="Heading4"/>
       </w:pPr>
       <w:r>
-        <w:t>第三条（石油精製業の届出に関する経過措置）</w:t>
-      </w:r>
-    </w:p>
-    <w:p>
-      <w:r>
-        <w:t>この法律の施行の際現に第一条の規定による廃止前の石油業法（以下「旧石油業法」という。）第四条の許可を受けている者（旧石油業法附則第二条第一項の規定により旧石油業法第四条の許可を受けたものとみなされた者を含む。）又はその申請を行っている者は、新備蓄法第二十三条第一項の規定による届出をしたものとみなす。</w:t>
+        <w:t>第四条</w:t>
+      </w:r>
+    </w:p>
+    <w:p>
+      <w:r>
+        <w:t>平成八年においては、通商産業大臣は、第二条の規定による改正前の石油備蓄法（以下「旧備蓄法」という。）第七条第一項及び第十条の四第一項の規定にかかわらず、これらの規定による基準備蓄量を通知しないものとする。</w:t>
       </w:r>
     </w:p>
     <w:p>
@@ -3414,12 +2902,135 @@
         <w:pStyle w:val="Heading4"/>
       </w:pPr>
       <w:r>
-        <w:t>第四条（石油販売業の届出に関する経過措置）</w:t>
-      </w:r>
-    </w:p>
-    <w:p>
-      <w:r>
-        <w:t>この法律の施行の際現に旧石油業法第十三条の規定による届出をして石油製品販売業を行っている者（旧石油業法附則第三条第一項の規定により旧石油業法第十三条の届出をしたものとみなされた者を含む。）であって新備蓄法第二条第七項に規定する特定石油販売業者に該当しないものは、新備蓄法第二十四条第一項の規定による届出をしたものとみなす。</w:t>
+        <w:t>第七条（処分等の効力の引継ぎ）</w:t>
+      </w:r>
+    </w:p>
+    <w:p>
+      <w:r>
+        <w:t>附則第三条から前条までに規定するもののほか、旧備蓄法又は旧揮発油販売業法の規定によってした処分、手続その他の行為は、それぞれ新備蓄法又は品質確保法の相当規定によってしたものとみなす。</w:t>
+      </w:r>
+    </w:p>
+    <w:p>
+      <w:pPr>
+        <w:pStyle w:val="Heading4"/>
+      </w:pPr>
+      <w:r>
+        <w:t>第八条（罰則に関する経過措置）</w:t>
+      </w:r>
+    </w:p>
+    <w:p>
+      <w:r>
+        <w:t>この法律（附則第一条ただし書に規定する規定については、当該規定）の施行前にした行為に対する罰則の適用については、なお従前の例による。</w:t>
+      </w:r>
+    </w:p>
+    <w:p>
+      <w:r>
+        <w:br w:type="page"/>
+      </w:r>
+    </w:p>
+    <w:p>
+      <w:pPr>
+        <w:pStyle w:val="Heading1"/>
+      </w:pPr>
+      <w:r>
+        <w:t>附則（平成一一年六月一一日法律第七三号）</w:t>
+      </w:r>
+    </w:p>
+    <w:p>
+      <w:pPr>
+        <w:pStyle w:val="Heading4"/>
+      </w:pPr>
+      <w:r>
+        <w:t>第一条（施行期日）</w:t>
+      </w:r>
+    </w:p>
+    <w:p>
+      <w:r>
+        <w:t>この法律は、公布の日から施行する。</w:t>
+        <w:br/>
+        <w:t>ただし、附則第十七条から第十九条まで及び第二十一条から第六十六条までの規定は、平成十一年十月一日から施行する。</w:t>
+      </w:r>
+    </w:p>
+    <w:p>
+      <w:r>
+        <w:br w:type="page"/>
+      </w:r>
+    </w:p>
+    <w:p>
+      <w:pPr>
+        <w:pStyle w:val="Heading1"/>
+      </w:pPr>
+      <w:r>
+        <w:t>附則（平成一一年七月三〇日法律第一一七号）</w:t>
+      </w:r>
+    </w:p>
+    <w:p>
+      <w:pPr>
+        <w:pStyle w:val="Heading4"/>
+      </w:pPr>
+      <w:r>
+        <w:t>第一条（施行期日）</w:t>
+      </w:r>
+    </w:p>
+    <w:p>
+      <w:r>
+        <w:t>この法律は、公布の日から起算して三月を超えない範囲内において政令で定める日から施行する。</w:t>
+      </w:r>
+    </w:p>
+    <w:p>
+      <w:r>
+        <w:br w:type="page"/>
+      </w:r>
+    </w:p>
+    <w:p>
+      <w:pPr>
+        <w:pStyle w:val="Heading1"/>
+      </w:pPr>
+      <w:r>
+        <w:t>附則（平成一一年一二月二二日法律第一六〇号）</w:t>
+      </w:r>
+    </w:p>
+    <w:p>
+      <w:pPr>
+        <w:pStyle w:val="Heading4"/>
+      </w:pPr>
+      <w:r>
+        <w:t>第一条（施行期日）</w:t>
+      </w:r>
+    </w:p>
+    <w:p>
+      <w:r>
+        <w:t>この法律（第二条及び第三条を除く。）は、平成十三年一月六日から施行する。</w:t>
+        <w:br/>
+        <w:t>ただし、次の各号に掲げる規定は、当該各号に定める日から施行する。</w:t>
+      </w:r>
+    </w:p>
+    <w:p>
+      <w:pPr>
+        <w:pStyle w:val="ListBullet"/>
+        <w:ind w:left="880"/>
+      </w:pPr>
+      <w:r>
+        <w:t>一</w:t>
+        <w:br/>
+        <w:t>第九百九十五条(核原料物質、核燃料物質及び原子炉の規制に関する法律の一部を改正する法律附則の改正規定に係る部分に限る。)、第千三百五条、第千三百六条、第千三百二十四条第二項、第千三百二十六条第二項及び第千三百四十四条の規定</w:t>
+        <w:br/>
+        <w:br/>
+        <w:br/>
+        <w:t>公布の日</w:t>
+      </w:r>
+    </w:p>
+    <w:p>
+      <w:r>
+        <w:br w:type="page"/>
+      </w:r>
+    </w:p>
+    <w:p>
+      <w:pPr>
+        <w:pStyle w:val="Heading1"/>
+      </w:pPr>
+      <w:r>
+        <w:t>附則（平成一二年五月三一日法律第九一号）</w:t>
       </w:r>
     </w:p>
     <w:p>
@@ -3428,7 +3039,7 @@
         <w:ind w:left="440"/>
       </w:pPr>
       <w:r>
-        <w:t>２</w:t>
+        <w:t>１</w:t>
       </w:r>
     </w:p>
     <w:p>
@@ -3436,7 +3047,20 @@
         <w:ind w:left="440"/>
       </w:pPr>
       <w:r>
-        <w:t>この法律の施行の際現に新備蓄法第二条第六項に規定する石油販売業に該当する事業を行っている者（前項に規定する者を除く。）について新備蓄法第二十四条第一項の規定を適用する場合においては、同項中「あらかじめ」とあるのは、「石油の安定的な供給の確保のための石油備蓄法等の一部を改正する等の法律（平成十三年法律第五十五号）の施行の日から起算して三月以内に」とする。</w:t>
+        <w:t>この法律は、商法等の一部を改正する法律（平成十二年法律第九十号）の施行の日から施行する。</w:t>
+      </w:r>
+    </w:p>
+    <w:p>
+      <w:r>
+        <w:br w:type="page"/>
+      </w:r>
+    </w:p>
+    <w:p>
+      <w:pPr>
+        <w:pStyle w:val="Heading1"/>
+      </w:pPr>
+      <w:r>
+        <w:t>附則（平成一三年六月二〇日法律第五五号）</w:t>
       </w:r>
     </w:p>
     <w:p>
@@ -3444,12 +3068,12 @@
         <w:pStyle w:val="Heading4"/>
       </w:pPr>
       <w:r>
-        <w:t>第五条（石油ガス輸入業の届出に関する経過措置）</w:t>
-      </w:r>
-    </w:p>
-    <w:p>
-      <w:r>
-        <w:t>この法律の施行の際現に旧石油業法第十二条第一項の規定による届出をして石油輸入業を行っている者（旧石油業法附則第三条第一項の規定により旧石油業法第十二条第一項の届出をしたものとみなされた者を含む。）であって新備蓄法第二条第九項に規定する石油ガス輸入業者に該当するものは、新備蓄法第二十五条第一項の規定による届出をしたものとみなす。</w:t>
+        <w:t>第一条（施行期日）</w:t>
+      </w:r>
+    </w:p>
+    <w:p>
+      <w:r>
+        <w:t>この法律は、公布の日から起算して九月を超えない範囲内において政令で定める日（以下「施行日」という。）から施行する。</w:t>
       </w:r>
     </w:p>
     <w:p>
@@ -3457,176 +3081,14 @@
         <w:pStyle w:val="Heading4"/>
       </w:pPr>
       <w:r>
-        <w:t>第六条（処分等の効力の引継ぎ）</w:t>
-      </w:r>
-    </w:p>
-    <w:p>
-      <w:r>
-        <w:t>第二条の規定による改正前の石油備蓄法の規定によってした処分、手続その他の行為は、新備蓄法の相当規定によってしたものとみなす。</w:t>
-      </w:r>
-    </w:p>
-    <w:p>
-      <w:pPr>
-        <w:pStyle w:val="Heading4"/>
-      </w:pPr>
-      <w:r>
-        <w:t>第七条（罰則に関する経過措置）</w:t>
-      </w:r>
-    </w:p>
-    <w:p>
-      <w:r>
-        <w:t>この法律（附則第一条ただし書に規定する規定については、当該規定）の施行前にした行為に対する罰則の適用については、なお従前の例による。</w:t>
-      </w:r>
-    </w:p>
-    <w:p>
-      <w:pPr>
-        <w:pStyle w:val="Heading4"/>
-      </w:pPr>
-      <w:r>
-        <w:t>第八条（政令への委任）</w:t>
-      </w:r>
-    </w:p>
-    <w:p>
-      <w:r>
-        <w:t>附則第二条から前条までに定めるもののほか、この法律の施行に関し必要な経過措置は、政令で定める。</w:t>
-      </w:r>
-    </w:p>
-    <w:p>
-      <w:pPr>
-        <w:pStyle w:val="Heading4"/>
-      </w:pPr>
-      <w:r>
-        <w:t>第九条（検討）</w:t>
-      </w:r>
-    </w:p>
-    <w:p>
-      <w:r>
-        <w:t>政府は、この法律の規定の施行後三年を経過した場合において、新備蓄法の施行状況、内外の石油事情その他の経済事情を勘案し、新備蓄法第三章、第三十条及び第三十二条の規定に係る制度について検討を加え、その結果に基づいて必要な措置を講ずるものとする。</w:t>
-      </w:r>
-    </w:p>
-    <w:p>
-      <w:r>
-        <w:br w:type="page"/>
-      </w:r>
-    </w:p>
-    <w:p>
-      <w:pPr>
-        <w:pStyle w:val="Heading1"/>
-      </w:pPr>
-      <w:r>
-        <w:t>附　則（平成一四年五月二九日法律第四五号）</w:t>
-      </w:r>
-    </w:p>
-    <w:p>
-      <w:r>
-        <w:t>この法律は、公布の日から起算して一年を超えない範囲内において政令で定める日から施行する。</w:t>
-      </w:r>
-    </w:p>
-    <w:p>
-      <w:r>
-        <w:br w:type="page"/>
-      </w:r>
-    </w:p>
-    <w:p>
-      <w:pPr>
-        <w:pStyle w:val="Heading1"/>
-      </w:pPr>
-      <w:r>
-        <w:t>附　則（平成一四年七月二六日法律第九三号）</w:t>
-      </w:r>
-    </w:p>
-    <w:p>
-      <w:pPr>
-        <w:pStyle w:val="Heading4"/>
-      </w:pPr>
-      <w:r>
-        <w:t>第一条（施行期日）</w:t>
-      </w:r>
-    </w:p>
-    <w:p>
-      <w:r>
-        <w:t>この法律は、公布の日から起算して三年を超えない範囲内において政令で定める日から施行する。</w:t>
-      </w:r>
-    </w:p>
-    <w:p>
-      <w:pPr>
-        <w:pStyle w:val="Heading6"/>
-        <w:ind w:left="880"/>
-      </w:pPr>
-      <w:r>
-        <w:t>一</w:t>
-      </w:r>
-    </w:p>
-    <w:p>
-      <w:pPr>
-        <w:ind w:left="880"/>
-      </w:pPr>
-      <w:r>
-        <w:t>第二条、次条から附則第五条まで並びに附則第八条、第九条（第四号に掲げる規定を除く。）、第十三条、第十四条、第十七条、第二十四条及び第三十一条から第三十三条までの規定</w:t>
-      </w:r>
-    </w:p>
-    <w:p>
-      <w:pPr>
-        <w:pStyle w:val="Heading6"/>
-        <w:ind w:left="880"/>
-      </w:pPr>
-      <w:r>
-        <w:t>二</w:t>
-      </w:r>
-    </w:p>
-    <w:p>
-      <w:pPr>
-        <w:ind w:left="880"/>
-      </w:pPr>
-      <w:r>
-        <w:t>第三条から第五条まで（次号に掲げる改正規定を除く。）並びに附則第十条及び第十一条の規定</w:t>
-      </w:r>
-    </w:p>
-    <w:p>
-      <w:pPr>
-        <w:pStyle w:val="Heading6"/>
-        <w:ind w:left="880"/>
-      </w:pPr>
-      <w:r>
-        <w:t>三</w:t>
-      </w:r>
-    </w:p>
-    <w:p>
-      <w:pPr>
-        <w:ind w:left="880"/>
-      </w:pPr>
-      <w:r>
-        <w:t>第三条中石油公団法第一条及び第十九条第一項第六号の改正規定（国家備蓄施設に係る部分に限る。）、同項第九号及び同法第三十八条第三号の改正規定並びに同法附則第九条の次に一条を加える改正規定、第四条中石油の備蓄の確保等に関する法律第三十条の次に二条を加える改正規定（国家備蓄施設に係る部分に限る。）、第五条中石油及びエネルギー需給構造高度化対策特別会計法第一条第二項第一号の改正規定、同法第三条第二項に第一号として一号を加える改正規定及び同法第十一条の次に一条を加える改正規定（これらの改正規定中国家備蓄施設に係る部分に限る。）並びに同法附則に一項を加える改正規定（「（廃止法附則第十二条第二項において読み替えて準用する場合を含む。）」及び「（同法附則第十二条第二項において読み替えて準用する場合を含む。）」に係る部分に限る。）並びに附則第十二条の規定</w:t>
-      </w:r>
-    </w:p>
-    <w:p>
-      <w:pPr>
-        <w:pStyle w:val="Heading6"/>
-        <w:ind w:left="880"/>
-      </w:pPr>
-      <w:r>
-        <w:t>四</w:t>
-      </w:r>
-    </w:p>
-    <w:p>
-      <w:pPr>
-        <w:ind w:left="880"/>
-      </w:pPr>
-      <w:r>
-        <w:t>第一条（第二号に係る部分に限る。）、第六条並びに附則第六条、第七条、第九条（「及び第六条の規定による改正後の石油公団法第十九条第一号に掲げる公団所有資産の処分の業務」に係る部分に限る。）、第十六条（金属鉱業事業団に係る部分に限る。）及び第十八条（石油及びエネルギー需給構造高度化対策特別会計法附則に一項を加える改正規定を除く。）から第二十一条までの規定、附則第二十二条、第二十三条及び第二十五条から第二十七条までの規定（これらの規定中金属鉱業事業団に係る部分に限る。）並びに附則第二十八条及び第三十条（金属鉱業事業団に係る部分に限る。）の規定</w:t>
-      </w:r>
-    </w:p>
-    <w:p>
-      <w:pPr>
-        <w:pStyle w:val="Heading4"/>
-      </w:pPr>
-      <w:r>
-        <w:t>第十条（公団備蓄石油の承継等）</w:t>
-      </w:r>
-    </w:p>
-    <w:p>
-      <w:r>
-        <w:t>国は、附則第一条第二号に掲げる規定の施行の時において、公団が所有する石油であって備蓄に係るもの（以下この条において「公団備蓄石油」という。）を、石油及びエネルギー需給構造高度化対策特別会計において承継する。</w:t>
+        <w:t>第二条（石油輸入業の登録に関する経過措置）</w:t>
+      </w:r>
+    </w:p>
+    <w:p>
+      <w:r>
+        <w:t>この法律の施行の際現に第二条の規定による改正後の石油の備蓄の確保等に関する法律（以下「新備蓄法」という。）第二条第八項に規定する石油輸入業に該当する事業を行っている者は、施行日から三月間は、新備蓄法第十三条の登録を受けないで、当該事業を行うことができる。</w:t>
+        <w:br/>
+        <w:t>その者がその期間内に当該事業について同条の登録の申請をした場合において、その登録をする旨又はその登録を拒否する旨の通知を受ける日までの間についても、同様とする。</w:t>
       </w:r>
     </w:p>
     <w:p>
@@ -3643,7 +3105,33 @@
         <w:ind w:left="440"/>
       </w:pPr>
       <w:r>
-        <w:t>国は、附則第一条第二号に掲げる規定の施行の時において、その時における公団の長期借入金及び石油債券に係る債務のうち、公団備蓄石油に係る部分として経済産業大臣が財務大臣と協議して定めるものを、石油及びエネルギー需給構造高度化対策特別会計において承継する。</w:t>
+        <w:t>前項に規定する者が施行日から三月を経過するまでの間に当該事業について新備蓄法第十四条第一項の規定による登録の申請書を提出する場合における同項の規定の適用については、同項第五号中「事業開始の予定年月日及びその日の属する月の石油の種類ごとの輸入予定量」とあるのは、「申請の日の属する月の前月の石油の種類ごとの輸入量」とする。</w:t>
+      </w:r>
+    </w:p>
+    <w:p>
+      <w:pPr>
+        <w:pStyle w:val="Heading4"/>
+      </w:pPr>
+      <w:r>
+        <w:t>第三条（石油精製業の届出に関する経過措置）</w:t>
+      </w:r>
+    </w:p>
+    <w:p>
+      <w:r>
+        <w:t>この法律の施行の際現に第一条の規定による廃止前の石油業法（以下「旧石油業法」という。）第四条の許可を受けている者（旧石油業法附則第二条第一項の規定により旧石油業法第四条の許可を受けたものとみなされた者を含む。）又はその申請を行っている者は、新備蓄法第二十三条第一項の規定による届出をしたものとみなす。</w:t>
+      </w:r>
+    </w:p>
+    <w:p>
+      <w:pPr>
+        <w:pStyle w:val="Heading4"/>
+      </w:pPr>
+      <w:r>
+        <w:t>第四条（石油販売業の届出に関する経過措置）</w:t>
+      </w:r>
+    </w:p>
+    <w:p>
+      <w:r>
+        <w:t>この法律の施行の際現に旧石油業法第十三条の規定による届出をして石油製品販売業を行っている者（旧石油業法附則第三条第一項の規定により旧石油業法第十三条の届出をしたものとみなされた者を含む。）であって新備蓄法第二条第七項に規定する特定石油販売業者に該当しないものは、新備蓄法第二十四条第一項の規定による届出をしたものとみなす。</w:t>
       </w:r>
     </w:p>
     <w:p>
@@ -3652,7 +3140,7 @@
         <w:ind w:left="440"/>
       </w:pPr>
       <w:r>
-        <w:t>３</w:t>
+        <w:t>２</w:t>
       </w:r>
     </w:p>
     <w:p>
@@ -3660,7 +3148,85 @@
         <w:ind w:left="440"/>
       </w:pPr>
       <w:r>
-        <w:t>国は、第一項の規定による公団備蓄石油の承継の時において、公団備蓄石油に係る公団のその他の権利及び義務を、石油及びエネルギー需給構造高度化対策特別会計において承継する。</w:t>
+        <w:t>この法律の施行の際現に新備蓄法第二条第六項に規定する石油販売業に該当する事業を行っている者（前項に規定する者を除く。）について新備蓄法第二十四条第一項の規定を適用する場合においては、同項中「あらかじめ」とあるのは、「石油の安定的な供給の確保のための石油備蓄法等の一部を改正する等の法律（平成十三年法律第五十五号）の施行の日から起算して三月以内に」とする。</w:t>
+      </w:r>
+    </w:p>
+    <w:p>
+      <w:pPr>
+        <w:pStyle w:val="Heading4"/>
+      </w:pPr>
+      <w:r>
+        <w:t>第五条（石油ガス輸入業の届出に関する経過措置）</w:t>
+      </w:r>
+    </w:p>
+    <w:p>
+      <w:r>
+        <w:t>この法律の施行の際現に旧石油業法第十二条第一項の規定による届出をして石油輸入業を行っている者（旧石油業法附則第三条第一項の規定により旧石油業法第十二条第一項の届出をしたものとみなされた者を含む。）であって新備蓄法第二条第九項に規定する石油ガス輸入業者に該当するものは、新備蓄法第二十五条第一項の規定による届出をしたものとみなす。</w:t>
+      </w:r>
+    </w:p>
+    <w:p>
+      <w:pPr>
+        <w:pStyle w:val="Heading4"/>
+      </w:pPr>
+      <w:r>
+        <w:t>第六条（処分等の効力の引継ぎ）</w:t>
+      </w:r>
+    </w:p>
+    <w:p>
+      <w:r>
+        <w:t>第二条の規定による改正前の石油備蓄法の規定によってした処分、手続その他の行為は、新備蓄法の相当規定によってしたものとみなす。</w:t>
+      </w:r>
+    </w:p>
+    <w:p>
+      <w:pPr>
+        <w:pStyle w:val="Heading4"/>
+      </w:pPr>
+      <w:r>
+        <w:t>第七条（罰則に関する経過措置）</w:t>
+      </w:r>
+    </w:p>
+    <w:p>
+      <w:r>
+        <w:t>この法律（附則第一条ただし書に規定する規定については、当該規定）の施行前にした行為に対する罰則の適用については、なお従前の例による。</w:t>
+      </w:r>
+    </w:p>
+    <w:p>
+      <w:pPr>
+        <w:pStyle w:val="Heading4"/>
+      </w:pPr>
+      <w:r>
+        <w:t>第八条（政令への委任）</w:t>
+      </w:r>
+    </w:p>
+    <w:p>
+      <w:r>
+        <w:t>附則第二条から前条までに定めるもののほか、この法律の施行に関し必要な経過措置は、政令で定める。</w:t>
+      </w:r>
+    </w:p>
+    <w:p>
+      <w:pPr>
+        <w:pStyle w:val="Heading4"/>
+      </w:pPr>
+      <w:r>
+        <w:t>第九条（検討）</w:t>
+      </w:r>
+    </w:p>
+    <w:p>
+      <w:r>
+        <w:t>政府は、この法律の規定の施行後三年を経過した場合において、新備蓄法の施行状況、内外の石油事情その他の経済事情を勘案し、新備蓄法第三章、第三十条及び第三十二条の規定に係る制度について検討を加え、その結果に基づいて必要な措置を講ずるものとする。</w:t>
+      </w:r>
+    </w:p>
+    <w:p>
+      <w:r>
+        <w:br w:type="page"/>
+      </w:r>
+    </w:p>
+    <w:p>
+      <w:pPr>
+        <w:pStyle w:val="Heading1"/>
+      </w:pPr>
+      <w:r>
+        <w:t>附則（平成一四年五月二九日法律第四五号）</w:t>
       </w:r>
     </w:p>
     <w:p>
@@ -3669,7 +3235,7 @@
         <w:ind w:left="440"/>
       </w:pPr>
       <w:r>
-        <w:t>４</w:t>
+        <w:t>１</w:t>
       </w:r>
     </w:p>
     <w:p>
@@ -3677,7 +3243,20 @@
         <w:ind w:left="440"/>
       </w:pPr>
       <w:r>
-        <w:t>公団は、第一項の規定により公団備蓄石油を国が承継した時において、公団の資本金のうち公団備蓄石油に係る部分として経済産業大臣が財務大臣と協議して定める金額により資本金を減少するものとする。</w:t>
+        <w:t>この法律は、公布の日から起算して一年を超えない範囲内において政令で定める日から施行する。</w:t>
+      </w:r>
+    </w:p>
+    <w:p>
+      <w:r>
+        <w:br w:type="page"/>
+      </w:r>
+    </w:p>
+    <w:p>
+      <w:pPr>
+        <w:pStyle w:val="Heading1"/>
+      </w:pPr>
+      <w:r>
+        <w:t>附則（平成一四年七月二六日法律第九三号）</w:t>
       </w:r>
     </w:p>
     <w:p>
@@ -3685,12 +3264,87 @@
         <w:pStyle w:val="Heading4"/>
       </w:pPr>
       <w:r>
-        <w:t>第十一条（国債に関する法律の適用等）</w:t>
-      </w:r>
-    </w:p>
-    <w:p>
-      <w:r>
-        <w:t>前条第二項の規定により国が承継する債務に係る石油債券については、国債に関する法律（明治三十九年法律第三十四号。第六条及び第八条を除く。）、特別会計に関する法律（平成十九年法律第二十三号）その他の法令中国債に関する規定を適用する。</w:t>
+        <w:t>第一条（施行期日）</w:t>
+      </w:r>
+    </w:p>
+    <w:p>
+      <w:r>
+        <w:t>この法律は、公布の日から起算して三年を超えない範囲内において政令で定める日から施行する。</w:t>
+        <w:br/>
+        <w:t>ただし、次の各号に掲げる規定は、当該各号に定める日から施行する。</w:t>
+      </w:r>
+    </w:p>
+    <w:p>
+      <w:pPr>
+        <w:pStyle w:val="ListBullet"/>
+        <w:ind w:left="880"/>
+      </w:pPr>
+      <w:r>
+        <w:t>一</w:t>
+        <w:br/>
+        <w:t>第二条、次条から附則第五条まで並びに附則第八条、第九条（第四号に掲げる規定を除く。）、第十三条、第十四条、第十七条、第二十四条及び第三十一条から第三十三条までの規定</w:t>
+        <w:br/>
+        <w:br/>
+        <w:br/>
+        <w:t>公布の日</w:t>
+      </w:r>
+    </w:p>
+    <w:p>
+      <w:pPr>
+        <w:pStyle w:val="ListBullet"/>
+        <w:ind w:left="880"/>
+      </w:pPr>
+      <w:r>
+        <w:t>二</w:t>
+        <w:br/>
+        <w:t>第三条から第五条まで（次号に掲げる改正規定を除く。）並びに附則第十条及び第十一条の規定</w:t>
+        <w:br/>
+        <w:br/>
+        <w:br/>
+        <w:t>公布の日から起算して一年を超えない範囲内において政令で定める日</w:t>
+      </w:r>
+    </w:p>
+    <w:p>
+      <w:pPr>
+        <w:pStyle w:val="ListBullet"/>
+        <w:ind w:left="880"/>
+      </w:pPr>
+      <w:r>
+        <w:t>三</w:t>
+        <w:br/>
+        <w:t>第三条中石油公団法第一条及び第十九条第一項第六号の改正規定（国家備蓄施設に係る部分に限る。）、同項第九号及び同法第三十八条第三号の改正規定並びに同法附則第九条の次に一条を加える改正規定、第四条中石油の備蓄の確保等に関する法律第三十条の次に二条を加える改正規定（国家備蓄施設に係る部分に限る。）、第五条中石油及びエネルギー需給構造高度化対策特別会計法第一条第二項第一号の改正規定、同法第三条第二項に第一号として一号を加える改正規定及び同法第十一条の次に一条を加える改正規定（これらの改正規定中国家備蓄施設に係る部分に限る。）並びに同法附則に一項を加える改正規定（「（廃止法附則第十二条第二項において読み替えて準用する場合を含む。）」及び「（同法附則第十二条第二項において読み替えて準用する場合を含む。）」に係る部分に限る。）並びに附則第十二条の規定</w:t>
+        <w:br/>
+        <w:br/>
+        <w:br/>
+        <w:t>公布の日から起算して一年八月を超えない範囲内において政令で定める日</w:t>
+      </w:r>
+    </w:p>
+    <w:p>
+      <w:pPr>
+        <w:pStyle w:val="ListBullet"/>
+        <w:ind w:left="880"/>
+      </w:pPr>
+      <w:r>
+        <w:t>四</w:t>
+        <w:br/>
+        <w:t>第一条（第二号に係る部分に限る。）、第六条並びに附則第六条、第七条、第九条（「及び第六条の規定による改正後の石油公団法第十九条第一号に掲げる公団所有資産の処分の業務」に係る部分に限る。）、第十六条（金属鉱業事業団に係る部分に限る。）及び第十八条（石油及びエネルギー需給構造高度化対策特別会計法附則に一項を加える改正規定を除く。）から第二十一条までの規定、附則第二十二条、第二十三条及び第二十五条から第二十七条までの規定（これらの規定中金属鉱業事業団に係る部分に限る。）並びに附則第二十八条及び第三十条（金属鉱業事業団に係る部分に限る。）の規定</w:t>
+        <w:br/>
+        <w:br/>
+        <w:br/>
+        <w:t>公布の日から起算して一年九月を超えない範囲内において政令で定める日</w:t>
+      </w:r>
+    </w:p>
+    <w:p>
+      <w:pPr>
+        <w:pStyle w:val="Heading4"/>
+      </w:pPr>
+      <w:r>
+        <w:t>第十条（公団備蓄石油の承継等）</w:t>
+      </w:r>
+    </w:p>
+    <w:p>
+      <w:r>
+        <w:t>国は、附則第一条第二号に掲げる規定の施行の時において、公団が所有する石油であって備蓄に係るもの（以下この条において「公団備蓄石油」という。）を、石油及びエネルギー需給構造高度化対策特別会計において承継する。</w:t>
       </w:r>
     </w:p>
     <w:p>
@@ -3707,7 +3361,7 @@
         <w:ind w:left="440"/>
       </w:pPr>
       <w:r>
-        <w:t>前項に規定する石油債券であって前条第二項の規定による承継の際現に社債等登録法（昭和十七年法律第十一号）の規定による登録を受けているものについては、当該承継の時に、当該登録に係る登録機関は、当該登録の抹消を行うとともに、当該登録を受けている事項を日本銀行に通知するものとする。</w:t>
+        <w:t>国は、附則第一条第二号に掲げる規定の施行の時において、その時における公団の長期借入金及び石油債券に係る債務のうち、公団備蓄石油に係る部分として経済産業大臣が財務大臣と協議して定めるものを、石油及びエネルギー需給構造高度化対策特別会計において承継する。</w:t>
       </w:r>
     </w:p>
     <w:p>
@@ -3724,7 +3378,7 @@
         <w:ind w:left="440"/>
       </w:pPr>
       <w:r>
-        <w:t>日本銀行は、前項の通知を受けたときは、当該通知を受けた事項の登録を行うものとする。</w:t>
+        <w:t>国は、第一項の規定による公団備蓄石油の承継の時において、公団備蓄石油に係る公団のその他の権利及び義務を、石油及びエネルギー需給構造高度化対策特別会計において承継する。</w:t>
       </w:r>
     </w:p>
     <w:p>
@@ -3741,7 +3395,20 @@
         <w:ind w:left="440"/>
       </w:pPr>
       <w:r>
-        <w:t>前項の規定による登録は、国債に関する法律の規定による登録とみなす。</w:t>
+        <w:t>公団は、第一項の規定により公団備蓄石油を国が承継した時において、公団の資本金のうち公団備蓄石油に係る部分として経済産業大臣が財務大臣と協議して定める金額により資本金を減少するものとする。</w:t>
+      </w:r>
+    </w:p>
+    <w:p>
+      <w:pPr>
+        <w:pStyle w:val="Heading4"/>
+      </w:pPr>
+      <w:r>
+        <w:t>第十一条（国債に関する法律の適用等）</w:t>
+      </w:r>
+    </w:p>
+    <w:p>
+      <w:r>
+        <w:t>前条第二項の規定により国が承継する債務に係る石油債券については、国債に関する法律（明治三十九年法律第三十四号。第六条及び第八条を除く。）、特別会計に関する法律（平成十九年法律第二十三号）その他の法令中国債に関する規定を適用する。</w:t>
       </w:r>
     </w:p>
     <w:p>
@@ -3750,7 +3417,7 @@
         <w:ind w:left="440"/>
       </w:pPr>
       <w:r>
-        <w:t>５</w:t>
+        <w:t>２</w:t>
       </w:r>
     </w:p>
     <w:p>
@@ -3758,20 +3425,7 @@
         <w:ind w:left="440"/>
       </w:pPr>
       <w:r>
-        <w:t>第一項に規定する石油債券については、前条第二項の規定による承継の日以後二週間、国債の登録（相続、遺贈、合併、強制執行その他これらに準ずる事由による移転の登録を除く。）を請求することができない。</w:t>
-      </w:r>
-    </w:p>
-    <w:p>
-      <w:pPr>
-        <w:pStyle w:val="Heading4"/>
-      </w:pPr>
-      <w:r>
-        <w:t>第十二条（公団備蓄施設の承継等）</w:t>
-      </w:r>
-    </w:p>
-    <w:p>
-      <w:r>
-        <w:t>国は、附則第一条第三号に掲げる規定の施行の時において、国家備蓄石油（石油の備蓄の確保等に関する法律第二条第十項に規定する国家備蓄石油をいう。）の備蓄に必要な石油の貯蔵施設その他の施設（これらの用に供する土地を含む。）であって公団が所有するもの（附則第一条第三号に掲げる規定の施行の時において現に建設中の石油ガスの貯蔵施設その他の施設を除く。次項において「公団備蓄施設」という。）を、石油及びエネルギー需給構造高度化対策特別会計において承継する。</w:t>
+        <w:t>前項に規定する石油債券であって前条第二項の規定による承継の際現に社債等登録法（昭和十七年法律第十一号）の規定による登録を受けているものについては、当該承継の時に、当該登録に係る登録機関は、当該登録の抹消を行うとともに、当該登録を受けている事項を日本銀行に通知するものとする。</w:t>
       </w:r>
     </w:p>
     <w:p>
@@ -3780,6 +3434,72 @@
         <w:ind w:left="440"/>
       </w:pPr>
       <w:r>
+        <w:t>３</w:t>
+      </w:r>
+    </w:p>
+    <w:p>
+      <w:pPr>
+        <w:ind w:left="440"/>
+      </w:pPr>
+      <w:r>
+        <w:t>日本銀行は、前項の通知を受けたときは、当該通知を受けた事項の登録を行うものとする。</w:t>
+      </w:r>
+    </w:p>
+    <w:p>
+      <w:pPr>
+        <w:pStyle w:val="Heading5"/>
+        <w:ind w:left="440"/>
+      </w:pPr>
+      <w:r>
+        <w:t>４</w:t>
+      </w:r>
+    </w:p>
+    <w:p>
+      <w:pPr>
+        <w:ind w:left="440"/>
+      </w:pPr>
+      <w:r>
+        <w:t>前項の規定による登録は、国債に関する法律の規定による登録とみなす。</w:t>
+      </w:r>
+    </w:p>
+    <w:p>
+      <w:pPr>
+        <w:pStyle w:val="Heading5"/>
+        <w:ind w:left="440"/>
+      </w:pPr>
+      <w:r>
+        <w:t>５</w:t>
+      </w:r>
+    </w:p>
+    <w:p>
+      <w:pPr>
+        <w:ind w:left="440"/>
+      </w:pPr>
+      <w:r>
+        <w:t>第一項に規定する石油債券については、前条第二項の規定による承継の日以後二週間、国債の登録（相続、遺贈、合併、強制執行その他これらに準ずる事由による移転の登録を除く。）を請求することができない。</w:t>
+        <w:br/>
+        <w:t>国債の登録の除却についても、同様とする。</w:t>
+      </w:r>
+    </w:p>
+    <w:p>
+      <w:pPr>
+        <w:pStyle w:val="Heading4"/>
+      </w:pPr>
+      <w:r>
+        <w:t>第十二条（公団備蓄施設の承継等）</w:t>
+      </w:r>
+    </w:p>
+    <w:p>
+      <w:r>
+        <w:t>国は、附則第一条第三号に掲げる規定の施行の時において、国家備蓄石油（石油の備蓄の確保等に関する法律第二条第十項に規定する国家備蓄石油をいう。）の備蓄に必要な石油の貯蔵施設その他の施設（これらの用に供する土地を含む。）であって公団が所有するもの（附則第一条第三号に掲げる規定の施行の時において現に建設中の石油ガスの貯蔵施設その他の施設を除く。次項において「公団備蓄施設」という。）を、石油及びエネルギー需給構造高度化対策特別会計において承継する。</w:t>
+      </w:r>
+    </w:p>
+    <w:p>
+      <w:pPr>
+        <w:pStyle w:val="Heading5"/>
+        <w:ind w:left="440"/>
+      </w:pPr>
+      <w:r>
         <w:t>２</w:t>
       </w:r>
     </w:p>
@@ -3789,6 +3509,8 @@
       </w:pPr>
       <w:r>
         <w:t>附則第十条第二項から第四項まで及び前条の規定は、公団備蓄施設の承継について準用する。</w:t>
+        <w:br/>
+        <w:t>この場合において、附則第十条第二項中「附則第一条第二号」とあるのは「附則第一条第三号」と、同条第三項及び第四項中「第一項」とあるのは「附則第十二条第一項」と、前条第一項及び第二項中「前条第二項」とあるのは「附則第十二条第二項において読み替えて準用する附則第十条第二項」と、同条第五項中「第一項」とあるのは「附則第十二条第二項において読み替えて準用する附則第十一条第一項」と、「前条第二項」とあるのは「附則第十二条第二項において読み替えて準用する附則第十条第二項」と読み替えるものとする。</w:t>
       </w:r>
     </w:p>
     <w:p>
@@ -3827,7 +3549,7 @@
         <w:pStyle w:val="Heading1"/>
       </w:pPr>
       <w:r>
-        <w:t>附　則（平成一五年五月二八日法律第五〇号）</w:t>
+        <w:t>附則（平成一五年五月二八日法律第五〇号）</w:t>
       </w:r>
     </w:p>
     <w:p>
@@ -3853,7 +3575,7 @@
         <w:pStyle w:val="Heading1"/>
       </w:pPr>
       <w:r>
-        <w:t>附　則（平成一九年三月三一日法律第二三号）</w:t>
+        <w:t>附則（平成一九年三月三一日法律第二三号）</w:t>
       </w:r>
     </w:p>
     <w:p>
@@ -3867,6 +3589,8 @@
     <w:p>
       <w:r>
         <w:t>この法律は、平成十九年四月一日から施行し、平成十九年度の予算から適用する。</w:t>
+        <w:br/>
+        <w:t>ただし、次の各号に掲げる規定は、当該各号に定める日から施行し、第二条第一項第四号、第十六号及び第十七号、第二章第四節、第十六節及び第十七節並びに附則第四十九条から第六十五条までの規定は、平成二十年度の予算から適用する。</w:t>
       </w:r>
     </w:p>
     <w:p>
@@ -3905,7 +3629,7 @@
         <w:pStyle w:val="Heading1"/>
       </w:pPr>
       <w:r>
-        <w:t>附　則（平成一九年六月一三日法律第八五号）</w:t>
+        <w:t>附則（平成一九年六月一三日法律第八五号）</w:t>
       </w:r>
     </w:p>
     <w:p>
@@ -3919,126 +3643,118 @@
     <w:p>
       <w:r>
         <w:t>この法律は、公布の日から施行する。</w:t>
-      </w:r>
-    </w:p>
-    <w:p>
-      <w:pPr>
-        <w:pStyle w:val="Heading6"/>
+        <w:br/>
+        <w:t>ただし、次の各号に掲げる規定は、当該各号に定める日から施行する。</w:t>
+      </w:r>
+    </w:p>
+    <w:p>
+      <w:pPr>
+        <w:pStyle w:val="ListBullet"/>
         <w:ind w:left="880"/>
       </w:pPr>
       <w:r>
         <w:t>一・二</w:t>
-      </w:r>
-    </w:p>
-    <w:p>
-      <w:pPr>
+        <w:br/>
+        <w:t>略</w:t>
+      </w:r>
+    </w:p>
+    <w:p>
+      <w:pPr>
+        <w:pStyle w:val="ListBullet"/>
         <w:ind w:left="880"/>
       </w:pPr>
       <w:r>
-        <w:t>略</w:t>
-      </w:r>
-    </w:p>
-    <w:p>
-      <w:pPr>
-        <w:pStyle w:val="Heading6"/>
+        <w:t>三</w:t>
+        <w:br/>
+        <w:t>附則第二十六条から第六十条まで及び第六十二条から第六十五条までの規定</w:t>
+        <w:br/>
+        <w:br/>
+        <w:br/>
+        <w:t>平成二十年十月一日</w:t>
+      </w:r>
+    </w:p>
+    <w:p>
+      <w:pPr>
+        <w:pStyle w:val="Heading4"/>
+      </w:pPr>
+      <w:r>
+        <w:t>第六十六条（検討）</w:t>
+      </w:r>
+    </w:p>
+    <w:p>
+      <w:r>
+        <w:t>政府は、附則第一条第三号に定める日までに、電気事業会社の日本政策投資銀行からの借入金の担保に関する法律、石油の備蓄の確保等に関する法律、石油代替エネルギーの開発及び導入の促進に関する法律、民間都市開発の推進に関する特別措置法、エネルギー等の使用の合理化及び資源の有効な利用に関する事業活動の促進に関する臨時措置法、民間資金等の活用による公共施設等の整備等の促進に関する法律その他の法律（法律に基づく命令を含む。）の規定により政投銀の投融資機能が活用されている制度について、当該制度の利用者の利便にも配慮しつつ、他の事業者との対等な競争条件を確保するための措置を検討し、その検討の結果を踏まえ、所要の措置を講ずるものとする。</w:t>
+      </w:r>
+    </w:p>
+    <w:p>
+      <w:pPr>
+        <w:pStyle w:val="Heading4"/>
+      </w:pPr>
+      <w:r>
+        <w:t>第六十七条（会社の長期の事業資金に係る投融資機能の活用）</w:t>
+      </w:r>
+    </w:p>
+    <w:p>
+      <w:r>
+        <w:t>政府は、会社の長期の事業資金に係る投融資機能を附則第一条第三号に定める日以後において活用する場合には、他の事業者との間の適正な競争関係に留意しつつ、対等な競争条件を確保するための措置その他当該投融資機能の活用に必要な措置を講ずるものとする。</w:t>
+      </w:r>
+    </w:p>
+    <w:p>
+      <w:r>
+        <w:br w:type="page"/>
+      </w:r>
+    </w:p>
+    <w:p>
+      <w:pPr>
+        <w:pStyle w:val="Heading1"/>
+      </w:pPr>
+      <w:r>
+        <w:t>附則（平成二四年九月五日法律第七六号）</w:t>
+      </w:r>
+    </w:p>
+    <w:p>
+      <w:pPr>
+        <w:pStyle w:val="Heading4"/>
+      </w:pPr>
+      <w:r>
+        <w:t>第一条（施行期日）</w:t>
+      </w:r>
+    </w:p>
+    <w:p>
+      <w:r>
+        <w:t>この法律は、公布の日から起算して六月を超えない範囲内において政令で定める日から施行する。</w:t>
+        <w:br/>
+        <w:t>ただし、次の各号に掲げる規定は、当該各号に定める日から施行する。</w:t>
+      </w:r>
+    </w:p>
+    <w:p>
+      <w:pPr>
+        <w:pStyle w:val="ListBullet"/>
         <w:ind w:left="880"/>
       </w:pPr>
       <w:r>
-        <w:t>三</w:t>
-      </w:r>
-    </w:p>
-    <w:p>
-      <w:pPr>
+        <w:t>一</w:t>
+        <w:br/>
+        <w:t>附則第五条、第六条及び第十条の規定</w:t>
+        <w:br/>
+        <w:br/>
+        <w:br/>
+        <w:t>公布の日</w:t>
+      </w:r>
+    </w:p>
+    <w:p>
+      <w:pPr>
+        <w:pStyle w:val="ListBullet"/>
         <w:ind w:left="880"/>
       </w:pPr>
       <w:r>
-        <w:t>附則第二十六条から第六十条まで及び第六十二条から第六十五条までの規定</w:t>
-      </w:r>
-    </w:p>
-    <w:p>
-      <w:pPr>
-        <w:pStyle w:val="Heading4"/>
-      </w:pPr>
-      <w:r>
-        <w:t>第六十六条（検討）</w:t>
-      </w:r>
-    </w:p>
-    <w:p>
-      <w:r>
-        <w:t>政府は、附則第一条第三号に定める日までに、電気事業会社の日本政策投資銀行からの借入金の担保に関する法律、石油の備蓄の確保等に関する法律、石油代替エネルギーの開発及び導入の促進に関する法律、民間都市開発の推進に関する特別措置法、エネルギー等の使用の合理化及び資源の有効な利用に関する事業活動の促進に関する臨時措置法、民間資金等の活用による公共施設等の整備等の促進に関する法律その他の法律（法律に基づく命令を含む。）の規定により政投銀の投融資機能が活用されている制度について、当該制度の利用者の利便にも配慮しつつ、他の事業者との対等な競争条件を確保するための措置を検討し、その検討の結果を踏まえ、所要の措置を講ずるものとする。</w:t>
-      </w:r>
-    </w:p>
-    <w:p>
-      <w:pPr>
-        <w:pStyle w:val="Heading4"/>
-      </w:pPr>
-      <w:r>
-        <w:t>第六十七条（会社の長期の事業資金に係る投融資機能の活用）</w:t>
-      </w:r>
-    </w:p>
-    <w:p>
-      <w:r>
-        <w:t>政府は、会社の長期の事業資金に係る投融資機能を附則第一条第三号に定める日以後において活用する場合には、他の事業者との間の適正な競争関係に留意しつつ、対等な競争条件を確保するための措置その他当該投融資機能の活用に必要な措置を講ずるものとする。</w:t>
-      </w:r>
-    </w:p>
-    <w:p>
-      <w:r>
-        <w:br w:type="page"/>
-      </w:r>
-    </w:p>
-    <w:p>
-      <w:pPr>
-        <w:pStyle w:val="Heading1"/>
-      </w:pPr>
-      <w:r>
-        <w:t>附　則（平成二四年九月五日法律第七六号）</w:t>
-      </w:r>
-    </w:p>
-    <w:p>
-      <w:pPr>
-        <w:pStyle w:val="Heading4"/>
-      </w:pPr>
-      <w:r>
-        <w:t>第一条（施行期日）</w:t>
-      </w:r>
-    </w:p>
-    <w:p>
-      <w:r>
-        <w:t>この法律は、公布の日から起算して六月を超えない範囲内において政令で定める日から施行する。</w:t>
-      </w:r>
-    </w:p>
-    <w:p>
-      <w:pPr>
-        <w:pStyle w:val="Heading6"/>
-        <w:ind w:left="880"/>
-      </w:pPr>
-      <w:r>
-        <w:t>一</w:t>
-      </w:r>
-    </w:p>
-    <w:p>
-      <w:pPr>
-        <w:ind w:left="880"/>
-      </w:pPr>
-      <w:r>
-        <w:t>附則第五条、第六条及び第十条の規定</w:t>
-      </w:r>
-    </w:p>
-    <w:p>
-      <w:pPr>
-        <w:pStyle w:val="Heading6"/>
-        <w:ind w:left="880"/>
-      </w:pPr>
-      <w:r>
         <w:t>二</w:t>
-      </w:r>
-    </w:p>
-    <w:p>
-      <w:pPr>
-        <w:ind w:left="880"/>
-      </w:pPr>
-      <w:r>
+        <w:br/>
         <w:t>第三条（独立行政法人石油天然ガス・金属鉱物資源機構法（以下「機構法」という。）第十一条第一項第十号及び第十二号並びに同条第二項の改正規定、機構法第十二条第一号の改正規定（「する業務」の下に「並びに同条第二項第一号に掲げる業務」を加える部分に限る。）、機構法第十二条第三号の改正規定（「並びに同条第二項」を「、同条第二項第二号に掲げる業務並びに同条第三項」に改める部分（第十一条第二項第二号に掲げる業務に係る部分に限る。）に限る。）、機構法附則第五条第二項の改正規定並びに次号に掲げる改正規定を除く。）の規定並びに附則第七条から第九条まで、第十六条、第二十一条（次号に掲げる改正規定を除く。）、第二十二条及び第二十三条（特別会計に関する法律（平成十九年法律第二十三号）第八十五条第二項第一号ロの改正規定及び同項第二号ヘの改正規定（「第三十四条第一項」を「第四十二条第一項」に改める部分に限る。）並びに次号に掲げる改正規定を除く。）の規定</w:t>
+        <w:br/>
+        <w:br/>
+        <w:br/>
+        <w:t>公布の日から起算して三月を超えない範囲内において政令で定める日</w:t>
       </w:r>
     </w:p>
     <w:p>
@@ -4156,7 +3872,7 @@
     </w:pPr>
     <w:r>
       <w:tab/>
-      <w:t>WeGov v0.1 - FTS141</w:t>
+      <w:t>WeGov v0.2 - FTS141</w:t>
     </w:r>
   </w:p>
 </w:ftr>
